--- a/TG3_final.docx
+++ b/TG3_final.docx
@@ -894,21 +894,7 @@
                 <w:rStyle w:val="Hipervnculo"/>
                 <w:noProof/>
               </w:rPr>
-              <w:t>4.1 Documentac</w:t>
-            </w:r>
-            <w:r>
-              <w:rPr>
-                <w:rStyle w:val="Hipervnculo"/>
-                <w:noProof/>
-              </w:rPr>
-              <w:t>i</w:t>
-            </w:r>
-            <w:r>
-              <w:rPr>
-                <w:rStyle w:val="Hipervnculo"/>
-                <w:noProof/>
-              </w:rPr>
-              <w:t>ón de diseño</w:t>
+              <w:t>4.1 Documentación de diseño</w:t>
             </w:r>
             <w:r>
               <w:rPr>
@@ -1328,21 +1314,7 @@
                 <w:rStyle w:val="Hipervnculo"/>
                 <w:noProof/>
               </w:rPr>
-              <w:t>5.1 Documentación de d</w:t>
-            </w:r>
-            <w:r>
-              <w:rPr>
-                <w:rStyle w:val="Hipervnculo"/>
-                <w:noProof/>
-              </w:rPr>
-              <w:t>i</w:t>
-            </w:r>
-            <w:r>
-              <w:rPr>
-                <w:rStyle w:val="Hipervnculo"/>
-                <w:noProof/>
-              </w:rPr>
-              <w:t>seño</w:t>
+              <w:t>5.1 Documentación de diseño</w:t>
             </w:r>
             <w:r>
               <w:rPr>
@@ -3437,10 +3409,25 @@
       </w:r>
     </w:p>
     <w:p>
-      <w:r>
+      <w:pPr>
+        <w:jc w:val="left"/>
         <w:rPr>
           <w:u w:val="single"/>
         </w:rPr>
+      </w:pPr>
+      <w:r>
+        <w:rPr>
+          <w:u w:val="single"/>
+        </w:rPr>
+        <w:br w:type="page"/>
+      </w:r>
+    </w:p>
+    <w:p>
+      <w:r>
+        <w:rPr>
+          <w:u w:val="single"/>
+        </w:rPr>
+        <w:lastRenderedPageBreak/>
         <w:t>Diagrama de interfaz</w:t>
       </w:r>
     </w:p>
@@ -3450,7 +3437,6 @@
           <w:noProof/>
           <w:lang w:eastAsia="es-ES"/>
         </w:rPr>
-        <w:lastRenderedPageBreak/>
         <w:drawing>
           <wp:inline distT="0" distB="0" distL="0" distR="0" wp14:anchorId="5A3D9B1B" wp14:editId="08744BBB">
             <wp:extent cx="5400040" cy="2946565"/>
@@ -3552,310 +3538,98 @@
     </w:p>
     <w:p>
       <w:pPr>
-        <w:ind w:left="708" w:hanging="708"/>
-        <w:jc w:val="right"/>
-      </w:pPr>
-      <w:r>
-        <w:t>Nuestro diseño del prototipo de cafés consta de una página principal con una barra de navegación en la cual tenemos:</w:t>
-      </w:r>
-    </w:p>
-    <w:p>
-      <w:pPr>
-        <w:pStyle w:val="Prrafodelista"/>
-        <w:numPr>
-          <w:ilvl w:val="0"/>
-          <w:numId w:val="6"/>
-        </w:numPr>
+        <w:pStyle w:val="Ttulo2"/>
+      </w:pPr>
+      <w:r>
+        <w:t>4.2 Documentación de construcción</w:t>
+      </w:r>
+      <w:bookmarkEnd w:id="6"/>
+    </w:p>
+    <w:p>
+      <w:pPr>
+        <w:rPr>
+          <w:rFonts w:eastAsia="Arial"/>
+        </w:rPr>
+      </w:pPr>
+      <w:bookmarkStart w:id="7" w:name="_Toc448254559"/>
+      <w:r>
+        <w:rPr>
+          <w:rFonts w:eastAsia="Arial"/>
+        </w:rPr>
+        <w:t xml:space="preserve">El prototipo realizado en Django, al ser un modelo vista controlador, separa los archivos HTML de los archivos Python (controladores). </w:t>
+      </w:r>
+    </w:p>
+    <w:p>
+      <w:pPr>
+        <w:rPr>
+          <w:rFonts w:eastAsia="Arial"/>
+          <w:i/>
+        </w:rPr>
+      </w:pPr>
+      <w:r>
+        <w:rPr>
+          <w:rFonts w:eastAsia="Arial"/>
+        </w:rPr>
+        <w:t xml:space="preserve">Por esta razón, podemos encontrar tres vistas de la aplicación en la carpeta </w:t>
+      </w:r>
+      <w:proofErr w:type="spellStart"/>
+      <w:r>
+        <w:rPr>
+          <w:rFonts w:eastAsia="Arial"/>
+          <w:i/>
+        </w:rPr>
+        <w:t>templates</w:t>
+      </w:r>
+      <w:proofErr w:type="spellEnd"/>
+      <w:r>
+        <w:rPr>
+          <w:rFonts w:eastAsia="Arial"/>
+          <w:i/>
+        </w:rPr>
+        <w:t>:</w:t>
+      </w:r>
+    </w:p>
+    <w:p>
+      <w:pPr>
+        <w:rPr>
+          <w:rFonts w:eastAsia="Arial"/>
+        </w:rPr>
+      </w:pPr>
+      <w:r>
+        <w:rPr>
+          <w:rFonts w:eastAsia="Arial"/>
+        </w:rPr>
+        <w:t xml:space="preserve">Stock.html, inventario.html y listado.html. Si obviamos el </w:t>
+      </w:r>
+      <w:proofErr w:type="spellStart"/>
+      <w:r>
+        <w:rPr>
+          <w:rFonts w:eastAsia="Arial"/>
+        </w:rPr>
+        <w:t>NavBar</w:t>
+      </w:r>
+      <w:proofErr w:type="spellEnd"/>
+      <w:r>
+        <w:rPr>
+          <w:rFonts w:eastAsia="Arial"/>
+        </w:rPr>
+        <w:t xml:space="preserve"> o barra de navegación de las vistas su código es muy sencillo.</w:t>
+      </w:r>
+    </w:p>
+    <w:p>
+      <w:pPr>
         <w:jc w:val="left"/>
-      </w:pPr>
-      <w:r>
-        <w:t xml:space="preserve">Listado cafés </w:t>
-      </w:r>
-    </w:p>
-    <w:p>
-      <w:pPr>
-        <w:pStyle w:val="Prrafodelista"/>
-        <w:ind w:left="1416"/>
-      </w:pPr>
-      <w:r>
-        <w:t>- Tipos de café los muestra (nombre, cantidad, descripción, foto)</w:t>
-      </w:r>
-    </w:p>
-    <w:p>
-      <w:pPr>
-        <w:pStyle w:val="Prrafodelista"/>
-        <w:ind w:left="1416"/>
-      </w:pPr>
-      <w:r>
-        <w:t>- Botón para consumir unidades.</w:t>
-      </w:r>
-    </w:p>
-    <w:p>
-      <w:pPr>
-        <w:pStyle w:val="Prrafodelista"/>
-        <w:ind w:left="1416"/>
-      </w:pPr>
-    </w:p>
-    <w:p>
-      <w:pPr>
-        <w:pStyle w:val="Prrafodelista"/>
-        <w:numPr>
-          <w:ilvl w:val="0"/>
-          <w:numId w:val="6"/>
-        </w:numPr>
-        <w:jc w:val="left"/>
-      </w:pPr>
-      <w:r>
-        <w:t xml:space="preserve">Añadir café </w:t>
-      </w:r>
-    </w:p>
-    <w:p>
-      <w:pPr>
-        <w:pStyle w:val="Prrafodelista"/>
-        <w:ind w:left="1416"/>
-      </w:pPr>
-      <w:r>
-        <w:t>-  Formulario para meter cafés en la base de datos.</w:t>
-      </w:r>
-    </w:p>
-    <w:p>
-      <w:pPr>
-        <w:pStyle w:val="Prrafodelista"/>
-        <w:ind w:left="1416"/>
-      </w:pPr>
-      <w:r>
-        <w:t xml:space="preserve">   (nombre foto stock descripción botón añadir)</w:t>
-      </w:r>
-    </w:p>
-    <w:p>
-      <w:pPr>
-        <w:pStyle w:val="Prrafodelista"/>
-        <w:numPr>
-          <w:ilvl w:val="0"/>
-          <w:numId w:val="6"/>
-        </w:numPr>
-        <w:jc w:val="left"/>
-      </w:pPr>
-      <w:r>
-        <w:t xml:space="preserve">Stock </w:t>
-      </w:r>
-    </w:p>
-    <w:p>
-      <w:pPr>
-        <w:pStyle w:val="Prrafodelista"/>
-        <w:ind w:left="1416"/>
-      </w:pPr>
-      <w:r>
-        <w:t>-  Tipos de café los muestra (nombre, cantidad, descripción)</w:t>
-      </w:r>
-    </w:p>
-    <w:p>
-      <w:pPr>
-        <w:pStyle w:val="Prrafodelista"/>
-        <w:ind w:left="1416"/>
-      </w:pPr>
-      <w:r>
-        <w:t>-  Dos botones añadir 1 o añadir 16 que es una caja.</w:t>
-      </w:r>
-    </w:p>
-    <w:p/>
-    <w:p/>
-    <w:p>
-      <w:r>
-        <w:t>A continuación, realizamos un diagrama de interfaz para ver el procedimiento de nuestro prototipo además de un diagrama BPMN que se trata de un diagrama der procesos:</w:t>
-      </w:r>
-    </w:p>
-    <w:p>
-      <w:r>
-        <w:rPr>
-          <w:u w:val="single"/>
-        </w:rPr>
-        <w:t>Diagrama de interfaz</w:t>
-      </w:r>
-    </w:p>
-    <w:p>
-      <w:r>
-        <w:rPr>
-          <w:noProof/>
-          <w:lang w:eastAsia="es-ES"/>
-        </w:rPr>
-        <w:drawing>
-          <wp:inline distT="0" distB="0" distL="0" distR="0" wp14:anchorId="5A3D9B1B" wp14:editId="08744BBB">
-            <wp:extent cx="5400040" cy="2946565"/>
-            <wp:effectExtent l="0" t="0" r="0" b="6350"/>
-            <wp:docPr id="42" name="Imagen 42"/>
-            <wp:cNvGraphicFramePr>
-              <a:graphicFrameLocks xmlns:a="http://schemas.openxmlformats.org/drawingml/2006/main" noChangeAspect="1"/>
-            </wp:cNvGraphicFramePr>
-            <a:graphic xmlns:a="http://schemas.openxmlformats.org/drawingml/2006/main">
-              <a:graphicData uri="http://schemas.openxmlformats.org/drawingml/2006/picture">
-                <pic:pic xmlns:pic="http://schemas.openxmlformats.org/drawingml/2006/picture">
-                  <pic:nvPicPr>
-                    <pic:cNvPr id="1" name=""/>
-                    <pic:cNvPicPr/>
-                  </pic:nvPicPr>
-                  <pic:blipFill>
-                    <a:blip r:embed="rId9"/>
-                    <a:stretch>
-                      <a:fillRect/>
-                    </a:stretch>
-                  </pic:blipFill>
-                  <pic:spPr>
-                    <a:xfrm>
-                      <a:off x="0" y="0"/>
-                      <a:ext cx="5400040" cy="2946565"/>
-                    </a:xfrm>
-                    <a:prstGeom prst="rect">
-                      <a:avLst/>
-                    </a:prstGeom>
-                  </pic:spPr>
-                </pic:pic>
-              </a:graphicData>
-            </a:graphic>
-          </wp:inline>
-        </w:drawing>
-      </w:r>
-    </w:p>
-    <w:p>
-      <w:pPr>
-        <w:ind w:left="720"/>
-        <w:rPr>
-          <w:u w:val="single"/>
-        </w:rPr>
-      </w:pPr>
-      <w:r>
-        <w:rPr>
-          <w:u w:val="single"/>
-        </w:rPr>
-        <w:t>Diagrama BPMN</w:t>
-      </w:r>
-    </w:p>
-    <w:p>
-      <w:r>
-        <w:rPr>
-          <w:noProof/>
-          <w:lang w:eastAsia="es-ES"/>
-        </w:rPr>
-        <w:drawing>
-          <wp:inline distT="0" distB="0" distL="0" distR="0" wp14:anchorId="7089EE24" wp14:editId="7681D788">
-            <wp:extent cx="5400040" cy="2479040"/>
-            <wp:effectExtent l="0" t="0" r="0" b="0"/>
-            <wp:docPr id="43" name="Imagen 43"/>
-            <wp:cNvGraphicFramePr>
-              <a:graphicFrameLocks xmlns:a="http://schemas.openxmlformats.org/drawingml/2006/main" noChangeAspect="1"/>
-            </wp:cNvGraphicFramePr>
-            <a:graphic xmlns:a="http://schemas.openxmlformats.org/drawingml/2006/main">
-              <a:graphicData uri="http://schemas.openxmlformats.org/drawingml/2006/picture">
-                <pic:pic xmlns:pic="http://schemas.openxmlformats.org/drawingml/2006/picture">
-                  <pic:nvPicPr>
-                    <pic:cNvPr id="1" name=""/>
-                    <pic:cNvPicPr/>
-                  </pic:nvPicPr>
-                  <pic:blipFill>
-                    <a:blip r:embed="rId10"/>
-                    <a:stretch>
-                      <a:fillRect/>
-                    </a:stretch>
-                  </pic:blipFill>
-                  <pic:spPr>
-                    <a:xfrm>
-                      <a:off x="0" y="0"/>
-                      <a:ext cx="5400040" cy="2479040"/>
-                    </a:xfrm>
-                    <a:prstGeom prst="rect">
-                      <a:avLst/>
-                    </a:prstGeom>
-                  </pic:spPr>
-                </pic:pic>
-              </a:graphicData>
-            </a:graphic>
-          </wp:inline>
-        </w:drawing>
-      </w:r>
-    </w:p>
-    <w:p>
-      <w:r>
-        <w:t>El diagrama anterior se basa en los procesos que tenemos que realizar para las tres acciones principales que son Stock, Añadir café y Listado.</w:t>
-      </w:r>
-    </w:p>
-    <w:p>
-      <w:pPr>
-        <w:pStyle w:val="Ttulo2"/>
-      </w:pPr>
-      <w:r>
-        <w:t>4.2 Documentación de construcción</w:t>
-      </w:r>
-      <w:bookmarkEnd w:id="6"/>
-    </w:p>
-    <w:p>
-      <w:pPr>
-        <w:rPr>
-          <w:rFonts w:eastAsia="Arial"/>
-        </w:rPr>
-      </w:pPr>
-      <w:bookmarkStart w:id="7" w:name="_Toc448254559"/>
-      <w:r>
-        <w:rPr>
-          <w:rFonts w:eastAsia="Arial"/>
-        </w:rPr>
-        <w:t xml:space="preserve">El prototipo realizado en Django, al ser un modelo vista controlador, separa los archivos HTML de los archivos Python (controladores). </w:t>
-      </w:r>
-    </w:p>
-    <w:p>
-      <w:pPr>
-        <w:rPr>
-          <w:rFonts w:eastAsia="Arial"/>
-          <w:i/>
-        </w:rPr>
-      </w:pPr>
-      <w:r>
-        <w:rPr>
-          <w:rFonts w:eastAsia="Arial"/>
-        </w:rPr>
-        <w:t xml:space="preserve">Por esta razón, podemos encontrar tres vistas de la aplicación en la carpeta </w:t>
-      </w:r>
-      <w:proofErr w:type="spellStart"/>
-      <w:r>
-        <w:rPr>
-          <w:rFonts w:eastAsia="Arial"/>
-          <w:i/>
-        </w:rPr>
-        <w:t>templates</w:t>
-      </w:r>
-      <w:proofErr w:type="spellEnd"/>
-      <w:r>
-        <w:rPr>
-          <w:rFonts w:eastAsia="Arial"/>
-          <w:i/>
-        </w:rPr>
-        <w:t>:</w:t>
-      </w:r>
-    </w:p>
-    <w:p>
-      <w:pPr>
-        <w:rPr>
-          <w:rFonts w:eastAsia="Arial"/>
-        </w:rPr>
-      </w:pPr>
-      <w:r>
-        <w:rPr>
-          <w:rFonts w:eastAsia="Arial"/>
-        </w:rPr>
-        <w:t xml:space="preserve">Stock.html, inventario.html y listado.html. Si obviamos el </w:t>
-      </w:r>
-      <w:proofErr w:type="spellStart"/>
-      <w:r>
-        <w:rPr>
-          <w:rFonts w:eastAsia="Arial"/>
-        </w:rPr>
-        <w:t>NavBar</w:t>
-      </w:r>
-      <w:proofErr w:type="spellEnd"/>
-      <w:r>
-        <w:rPr>
-          <w:rFonts w:eastAsia="Arial"/>
-        </w:rPr>
-        <w:t xml:space="preserve"> o barra de navegación de las vistas su código es muy sencillo.</w:t>
+        <w:rPr>
+          <w:rFonts w:eastAsia="Arial"/>
+          <w:b/>
+        </w:rPr>
+      </w:pPr>
+      <w:r>
+        <w:rPr>
+          <w:rFonts w:eastAsia="Arial"/>
+          <w:b/>
+        </w:rPr>
+        <w:br w:type="page"/>
       </w:r>
     </w:p>
     <w:p>
@@ -4366,6 +4140,7 @@
     </w:p>
     <w:p>
       <w:pPr>
+        <w:jc w:val="left"/>
         <w:rPr>
           <w:rFonts w:eastAsia="Arial"/>
           <w:b/>
@@ -4376,6 +4151,22 @@
           <w:rFonts w:eastAsia="Arial"/>
           <w:b/>
         </w:rPr>
+        <w:br w:type="page"/>
+      </w:r>
+    </w:p>
+    <w:p>
+      <w:pPr>
+        <w:rPr>
+          <w:rFonts w:eastAsia="Arial"/>
+          <w:b/>
+        </w:rPr>
+      </w:pPr>
+      <w:r>
+        <w:rPr>
+          <w:rFonts w:eastAsia="Arial"/>
+          <w:b/>
+        </w:rPr>
+        <w:lastRenderedPageBreak/>
         <w:t>Views.py (Inventario)</w:t>
       </w:r>
     </w:p>
@@ -4403,7 +4194,6 @@
           <w:noProof/>
           <w:lang w:eastAsia="es-ES"/>
         </w:rPr>
-        <w:lastRenderedPageBreak/>
         <w:drawing>
           <wp:inline distT="0" distB="0" distL="0" distR="0" wp14:anchorId="0CBD6BCA" wp14:editId="59DCDC47">
             <wp:extent cx="5400040" cy="2110105"/>
@@ -6101,125 +5891,51 @@
       <w:bookmarkEnd w:id="10"/>
     </w:p>
     <w:p>
-      <w:r>
-        <w:t>Hay que incluir la descripción del diseño del prototipo, incluyen</w:t>
-      </w:r>
-      <w:r>
-        <w:t xml:space="preserve">do diagramas, y el diseño </w:t>
-      </w:r>
-      <w:r>
-        <w:t>de la interfaz de usuario.</w:t>
-      </w:r>
-    </w:p>
-    <w:p>
-      <w:pPr>
-        <w:pStyle w:val="Ttulo2"/>
-      </w:pPr>
       <w:bookmarkStart w:id="11" w:name="_Toc448254563"/>
       <w:r>
-        <w:t>5.2 Documentación de construcción</w:t>
-      </w:r>
-      <w:bookmarkEnd w:id="11"/>
-    </w:p>
-    <w:p>
-      <w:bookmarkStart w:id="12" w:name="_Toc448254564"/>
-      <w:r>
-        <w:t xml:space="preserve">Se ha implementado Node.js utilizando Express, </w:t>
-      </w:r>
-      <w:proofErr w:type="spellStart"/>
-      <w:r>
-        <w:t>Bootstrap</w:t>
-      </w:r>
-      <w:proofErr w:type="spellEnd"/>
-      <w:r>
-        <w:t xml:space="preserve"> y </w:t>
-      </w:r>
-      <w:proofErr w:type="spellStart"/>
-      <w:r>
-        <w:t>MongoDB</w:t>
-      </w:r>
-      <w:proofErr w:type="spellEnd"/>
-      <w:r>
-        <w:t>.</w:t>
-      </w:r>
-    </w:p>
-    <w:p>
-      <w:r>
-        <w:t>Es por esto por lo que el proyecto cuenta con distintos archivos:</w:t>
-      </w:r>
-    </w:p>
-    <w:p>
-      <w:pPr>
-        <w:rPr>
-          <w:b/>
-        </w:rPr>
-      </w:pPr>
-    </w:p>
-    <w:p>
-      <w:pPr>
-        <w:pStyle w:val="Prrafodelista"/>
-        <w:numPr>
-          <w:ilvl w:val="0"/>
-          <w:numId w:val="5"/>
-        </w:numPr>
-        <w:rPr>
-          <w:b/>
-        </w:rPr>
-      </w:pPr>
-      <w:proofErr w:type="spellStart"/>
-      <w:r>
-        <w:rPr>
-          <w:b/>
-        </w:rPr>
-        <w:t>Routes</w:t>
-      </w:r>
-      <w:proofErr w:type="spellEnd"/>
-      <w:r>
-        <w:rPr>
-          <w:b/>
-        </w:rPr>
-        <w:t>/cafes.js:</w:t>
-      </w:r>
-    </w:p>
-    <w:p>
-      <w:pPr>
-        <w:ind w:left="708"/>
-      </w:pPr>
-      <w:r>
-        <w:t xml:space="preserve">Módulo </w:t>
-      </w:r>
-      <w:proofErr w:type="spellStart"/>
-      <w:r>
-        <w:t>js</w:t>
-      </w:r>
-      <w:proofErr w:type="spellEnd"/>
-      <w:r>
-        <w:t xml:space="preserve"> encargado de lo relacionado con la base de datos Mongo, actualizar datos, borrarlos, enviarlos, etc.</w:t>
-      </w:r>
-    </w:p>
-    <w:p>
-      <w:pPr>
-        <w:rPr>
-          <w:b/>
-        </w:rPr>
-      </w:pPr>
-    </w:p>
-    <w:p>
-      <w:pPr>
-        <w:rPr>
-          <w:b/>
-        </w:rPr>
-      </w:pPr>
+        <w:t>Hemos desarrollado una aplicación muy s</w:t>
+      </w:r>
+      <w:r>
+        <w:t xml:space="preserve">encilla. Con un par de opciones. La aplicación está diseñada para gestionar los cafés que se consumen, por lo que hay un par de </w:t>
+      </w:r>
+      <w:proofErr w:type="gramStart"/>
+      <w:r>
+        <w:t>opciones .</w:t>
+      </w:r>
+      <w:proofErr w:type="gramEnd"/>
+      <w:r>
+        <w:t xml:space="preserve"> </w:t>
+      </w:r>
+      <w:r>
+        <w:t xml:space="preserve">Una interfaz simple, con tres </w:t>
+      </w:r>
+      <w:proofErr w:type="gramStart"/>
+      <w:r>
+        <w:t>actividades :Añadir</w:t>
+      </w:r>
+      <w:proofErr w:type="gramEnd"/>
+      <w:r>
+        <w:t xml:space="preserve"> Café,  Consumir y ver ventas.</w:t>
+      </w:r>
+    </w:p>
+    <w:p/>
+    <w:p>
+      <w:r>
+        <w:t>La primera pantalla que nos encontramos es la siguiente.</w:t>
+      </w:r>
+    </w:p>
+    <w:p/>
+    <w:p>
       <w:r>
         <w:rPr>
           <w:noProof/>
           <w:lang w:eastAsia="es-ES"/>
         </w:rPr>
         <w:drawing>
-          <wp:inline distT="0" distB="0" distL="0" distR="0" wp14:anchorId="59F9A33F" wp14:editId="58F87D9A">
-            <wp:extent cx="5400040" cy="3627120"/>
-            <wp:effectExtent l="0" t="0" r="0" b="0"/>
-            <wp:docPr id="33" name="Picture 1"/>
+          <wp:inline distT="0" distB="0" distL="0" distR="0" wp14:anchorId="261092DF" wp14:editId="64DF4ABA">
+            <wp:extent cx="3881814" cy="2488143"/>
+            <wp:effectExtent l="0" t="0" r="4445" b="1270"/>
+            <wp:docPr id="54" name="Imagen 54"/>
             <wp:cNvGraphicFramePr>
               <a:graphicFrameLocks xmlns:a="http://schemas.openxmlformats.org/drawingml/2006/main" noChangeAspect="1"/>
             </wp:cNvGraphicFramePr>
@@ -6227,11 +5943,17 @@
               <a:graphicData uri="http://schemas.openxmlformats.org/drawingml/2006/picture">
                 <pic:pic xmlns:pic="http://schemas.openxmlformats.org/drawingml/2006/picture">
                   <pic:nvPicPr>
-                    <pic:cNvPr id="1" name=""/>
+                    <pic:cNvPr id="1" name="Captura de pantalla 2016-05-06 a las 17.52.59.png"/>
                     <pic:cNvPicPr/>
                   </pic:nvPicPr>
                   <pic:blipFill>
-                    <a:blip r:embed="rId37"/>
+                    <a:blip r:embed="rId37">
+                      <a:extLst>
+                        <a:ext uri="{28A0092B-C50C-407E-A947-70E740481C1C}">
+                          <a14:useLocalDpi xmlns:a14="http://schemas.microsoft.com/office/drawing/2010/main" val="0"/>
+                        </a:ext>
+                      </a:extLst>
+                    </a:blip>
                     <a:stretch>
                       <a:fillRect/>
                     </a:stretch>
@@ -6239,7 +5961,7 @@
                   <pic:spPr>
                     <a:xfrm>
                       <a:off x="0" y="0"/>
-                      <a:ext cx="5400040" cy="3627120"/>
+                      <a:ext cx="3893737" cy="2495786"/>
                     </a:xfrm>
                     <a:prstGeom prst="rect">
                       <a:avLst/>
@@ -6252,119 +5974,29 @@
         </w:drawing>
       </w:r>
     </w:p>
-    <w:p>
-      <w:pPr>
-        <w:rPr>
-          <w:b/>
-        </w:rPr>
-      </w:pPr>
-    </w:p>
-    <w:p>
-      <w:pPr>
-        <w:pStyle w:val="Prrafodelista"/>
-        <w:numPr>
-          <w:ilvl w:val="0"/>
-          <w:numId w:val="5"/>
-        </w:numPr>
-        <w:rPr>
-          <w:b/>
-          <w:lang w:val="en-US"/>
-        </w:rPr>
-      </w:pPr>
-      <w:r>
-        <w:rPr>
-          <w:b/>
-          <w:lang w:val="en-US"/>
-        </w:rPr>
-        <w:t>Public/</w:t>
+    <w:p/>
+    <w:p>
+      <w:pPr>
+        <w:jc w:val="left"/>
+      </w:pPr>
+      <w:r>
+        <w:br w:type="page"/>
+      </w:r>
+    </w:p>
+    <w:p>
+      <w:r>
+        <w:lastRenderedPageBreak/>
+        <w:t xml:space="preserve">Si pulsamos Añadir </w:t>
       </w:r>
       <w:proofErr w:type="spellStart"/>
-      <w:r>
-        <w:rPr>
-          <w:b/>
-          <w:lang w:val="en-US"/>
-        </w:rPr>
-        <w:t>js</w:t>
+      <w:proofErr w:type="gramStart"/>
+      <w:r>
+        <w:t>Café,hemos</w:t>
       </w:r>
       <w:proofErr w:type="spellEnd"/>
-      <w:r>
-        <w:rPr>
-          <w:b/>
-          <w:lang w:val="en-US"/>
-        </w:rPr>
-        <w:t>/views</w:t>
-      </w:r>
-      <w:r>
-        <w:rPr>
-          <w:b/>
-          <w:lang w:val="en-US"/>
-        </w:rPr>
-        <w:t>:</w:t>
-      </w:r>
-    </w:p>
-    <w:p>
-      <w:pPr>
-        <w:ind w:left="708"/>
-      </w:pPr>
-      <w:r>
-        <w:t xml:space="preserve">En </w:t>
-      </w:r>
-      <w:proofErr w:type="spellStart"/>
-      <w:r>
-        <w:t>js</w:t>
-      </w:r>
-      <w:proofErr w:type="spellEnd"/>
-      <w:r>
-        <w:t>/</w:t>
-      </w:r>
-      <w:proofErr w:type="spellStart"/>
-      <w:r>
-        <w:t>views</w:t>
-      </w:r>
-      <w:proofErr w:type="spellEnd"/>
-      <w:r>
-        <w:t xml:space="preserve"> se encuentran los </w:t>
-      </w:r>
-      <w:r>
-        <w:t xml:space="preserve">archivos </w:t>
-      </w:r>
-      <w:proofErr w:type="spellStart"/>
-      <w:r>
-        <w:t>js</w:t>
-      </w:r>
-      <w:proofErr w:type="spellEnd"/>
-      <w:r>
-        <w:t xml:space="preserve"> dedicados al manejo de las vistas. Aquí podemos ver el controlador que se ocupa de mostrar la lista de cafés al inicio.</w:t>
-      </w:r>
-    </w:p>
-    <w:p>
-      <w:pPr>
-        <w:pStyle w:val="Prrafodelista"/>
-        <w:numPr>
-          <w:ilvl w:val="1"/>
-          <w:numId w:val="5"/>
-        </w:numPr>
-      </w:pPr>
-      <w:r>
-        <w:rPr>
-          <w:b/>
-          <w:lang w:val="en-US"/>
-        </w:rPr>
-        <w:lastRenderedPageBreak/>
-        <w:t>cafelist.js</w:t>
-      </w:r>
-      <w:r>
-        <w:rPr>
-          <w:b/>
-          <w:lang w:val="en-US"/>
-        </w:rPr>
-        <w:t>:</w:t>
-      </w:r>
-      <w:r>
-        <w:br/>
-      </w:r>
-      <w:r>
-        <w:br/>
+      <w:proofErr w:type="gramEnd"/>
+      <w:r>
+        <w:t xml:space="preserve"> desarrollado un formulario con los campos Nombre, Stock, imagen y descripción. Con dos botones; guardar y borrar.</w:t>
       </w:r>
     </w:p>
     <w:p/>
@@ -6375,10 +6007,10 @@
           <w:lang w:eastAsia="es-ES"/>
         </w:rPr>
         <w:drawing>
-          <wp:inline distT="0" distB="0" distL="0" distR="0" wp14:anchorId="4FF7755B" wp14:editId="635DF9ED">
-            <wp:extent cx="5400040" cy="3308350"/>
-            <wp:effectExtent l="0" t="0" r="0" b="6350"/>
-            <wp:docPr id="34" name="Picture 2"/>
+          <wp:inline distT="0" distB="0" distL="0" distR="0" wp14:anchorId="6542B9FA" wp14:editId="4BE5A80D">
+            <wp:extent cx="4258532" cy="3024269"/>
+            <wp:effectExtent l="0" t="0" r="8890" b="0"/>
+            <wp:docPr id="55" name="Imagen 55"/>
             <wp:cNvGraphicFramePr>
               <a:graphicFrameLocks xmlns:a="http://schemas.openxmlformats.org/drawingml/2006/main" noChangeAspect="1"/>
             </wp:cNvGraphicFramePr>
@@ -6386,11 +6018,17 @@
               <a:graphicData uri="http://schemas.openxmlformats.org/drawingml/2006/picture">
                 <pic:pic xmlns:pic="http://schemas.openxmlformats.org/drawingml/2006/picture">
                   <pic:nvPicPr>
-                    <pic:cNvPr id="1" name=""/>
+                    <pic:cNvPr id="2" name="Captura de pantalla 2016-05-06 a las 17.56.52.png"/>
                     <pic:cNvPicPr/>
                   </pic:nvPicPr>
                   <pic:blipFill>
-                    <a:blip r:embed="rId38"/>
+                    <a:blip r:embed="rId38">
+                      <a:extLst>
+                        <a:ext uri="{28A0092B-C50C-407E-A947-70E740481C1C}">
+                          <a14:useLocalDpi xmlns:a14="http://schemas.microsoft.com/office/drawing/2010/main" val="0"/>
+                        </a:ext>
+                      </a:extLst>
+                    </a:blip>
                     <a:stretch>
                       <a:fillRect/>
                     </a:stretch>
@@ -6398,7 +6036,7 @@
                   <pic:spPr>
                     <a:xfrm>
                       <a:off x="0" y="0"/>
-                      <a:ext cx="5400040" cy="3308350"/>
+                      <a:ext cx="4276129" cy="3036766"/>
                     </a:xfrm>
                     <a:prstGeom prst="rect">
                       <a:avLst/>
@@ -6413,65 +6051,36 @@
     </w:p>
     <w:p/>
     <w:p>
-      <w:pPr>
-        <w:pStyle w:val="Prrafodelista"/>
-        <w:numPr>
-          <w:ilvl w:val="0"/>
-          <w:numId w:val="5"/>
-        </w:numPr>
-        <w:rPr>
-          <w:b/>
-        </w:rPr>
-      </w:pPr>
-      <w:proofErr w:type="spellStart"/>
-      <w:r>
-        <w:rPr>
-          <w:b/>
-        </w:rPr>
-        <w:t>Public</w:t>
-      </w:r>
-      <w:proofErr w:type="spellEnd"/>
-      <w:r>
-        <w:rPr>
-          <w:b/>
-        </w:rPr>
-        <w:t>/</w:t>
-      </w:r>
-      <w:proofErr w:type="spellStart"/>
-      <w:r>
-        <w:rPr>
-          <w:b/>
-        </w:rPr>
-        <w:t>js</w:t>
-      </w:r>
-      <w:proofErr w:type="spellEnd"/>
-      <w:r>
-        <w:rPr>
-          <w:b/>
-        </w:rPr>
-        <w:t>/main.js</w:t>
-      </w:r>
-    </w:p>
-    <w:p>
-      <w:pPr>
-        <w:ind w:left="708"/>
-      </w:pPr>
-      <w:r>
-        <w:t>Este código es el encargado de saber que vista cargar según se indique en el navegador.</w:t>
-      </w:r>
-    </w:p>
-    <w:p>
+      <w:r>
+        <w:t>Un formulario en el cual podremos guardar el café o borrar uno ya existente.</w:t>
+      </w:r>
+    </w:p>
+    <w:p/>
+    <w:p>
+      <w:r>
+        <w:t>Cuando pulsemos en Consumir tenemos la siguiente interfaz:</w:t>
+      </w:r>
+    </w:p>
+    <w:p/>
+    <w:p>
+      <w:r>
+        <w:t>Un cuadro de texto que almacenará el nombre del usuario que consume.</w:t>
+      </w:r>
+    </w:p>
+    <w:p>
+      <w:r>
+        <w:t xml:space="preserve">                   </w:t>
+      </w:r>
       <w:r>
         <w:rPr>
           <w:noProof/>
           <w:lang w:eastAsia="es-ES"/>
         </w:rPr>
-        <w:lastRenderedPageBreak/>
         <w:drawing>
-          <wp:inline distT="0" distB="0" distL="0" distR="0" wp14:anchorId="2749D915" wp14:editId="5719C841">
-            <wp:extent cx="5105400" cy="5857875"/>
-            <wp:effectExtent l="0" t="0" r="0" b="9525"/>
-            <wp:docPr id="35" name="Picture 3"/>
+          <wp:inline distT="0" distB="0" distL="0" distR="0" wp14:anchorId="446CDAB5" wp14:editId="1F0F1F62">
+            <wp:extent cx="3266613" cy="2018089"/>
+            <wp:effectExtent l="0" t="0" r="10160" b="0"/>
+            <wp:docPr id="56" name="Imagen 56"/>
             <wp:cNvGraphicFramePr>
               <a:graphicFrameLocks xmlns:a="http://schemas.openxmlformats.org/drawingml/2006/main" noChangeAspect="1"/>
             </wp:cNvGraphicFramePr>
@@ -6479,11 +6088,17 @@
               <a:graphicData uri="http://schemas.openxmlformats.org/drawingml/2006/picture">
                 <pic:pic xmlns:pic="http://schemas.openxmlformats.org/drawingml/2006/picture">
                   <pic:nvPicPr>
-                    <pic:cNvPr id="1" name=""/>
+                    <pic:cNvPr id="4" name="Captura de pantalla 2016-05-06 a las 18.16.15.png"/>
                     <pic:cNvPicPr/>
                   </pic:nvPicPr>
                   <pic:blipFill>
-                    <a:blip r:embed="rId39"/>
+                    <a:blip r:embed="rId39">
+                      <a:extLst>
+                        <a:ext uri="{28A0092B-C50C-407E-A947-70E740481C1C}">
+                          <a14:useLocalDpi xmlns:a14="http://schemas.microsoft.com/office/drawing/2010/main" val="0"/>
+                        </a:ext>
+                      </a:extLst>
+                    </a:blip>
                     <a:stretch>
                       <a:fillRect/>
                     </a:stretch>
@@ -6491,7 +6106,7 @@
                   <pic:spPr>
                     <a:xfrm>
                       <a:off x="0" y="0"/>
-                      <a:ext cx="5105400" cy="5857875"/>
+                      <a:ext cx="3277718" cy="2024949"/>
                     </a:xfrm>
                     <a:prstGeom prst="rect">
                       <a:avLst/>
@@ -6505,88 +6120,10 @@
       </w:r>
     </w:p>
     <w:p/>
-    <w:p>
-      <w:pPr>
-        <w:pStyle w:val="Prrafodelista"/>
-        <w:numPr>
-          <w:ilvl w:val="0"/>
-          <w:numId w:val="5"/>
-        </w:numPr>
-        <w:rPr>
-          <w:b/>
-        </w:rPr>
-      </w:pPr>
-      <w:proofErr w:type="spellStart"/>
-      <w:r>
-        <w:rPr>
-          <w:b/>
-        </w:rPr>
-        <w:t>Public</w:t>
-      </w:r>
-      <w:proofErr w:type="spellEnd"/>
-      <w:r>
-        <w:rPr>
-          <w:b/>
-        </w:rPr>
-        <w:t>/</w:t>
-      </w:r>
-      <w:proofErr w:type="spellStart"/>
-      <w:r>
-        <w:rPr>
-          <w:b/>
-        </w:rPr>
-        <w:t>tpl</w:t>
-      </w:r>
-      <w:proofErr w:type="spellEnd"/>
-    </w:p>
-    <w:p>
-      <w:pPr>
-        <w:ind w:left="708"/>
-      </w:pPr>
-      <w:r>
-        <w:t xml:space="preserve">Aquí se pueden encontrar el código </w:t>
-      </w:r>
-      <w:proofErr w:type="spellStart"/>
-      <w:r>
-        <w:t>html</w:t>
-      </w:r>
-      <w:proofErr w:type="spellEnd"/>
-      <w:r>
-        <w:t xml:space="preserve"> de las vistas (</w:t>
-      </w:r>
-      <w:proofErr w:type="spellStart"/>
-      <w:r>
-        <w:t>About</w:t>
-      </w:r>
-      <w:proofErr w:type="spellEnd"/>
-      <w:r>
-        <w:t xml:space="preserve">, lista de cafés, vista individual de un café y </w:t>
-      </w:r>
-      <w:proofErr w:type="spellStart"/>
-      <w:r>
-        <w:t>navbar</w:t>
-      </w:r>
-      <w:proofErr w:type="spellEnd"/>
-      <w:r>
-        <w:t>).</w:t>
-      </w:r>
-    </w:p>
-    <w:p>
-      <w:pPr>
-        <w:pStyle w:val="Prrafodelista"/>
-        <w:numPr>
-          <w:ilvl w:val="1"/>
-          <w:numId w:val="5"/>
-        </w:numPr>
-        <w:rPr>
-          <w:b/>
-        </w:rPr>
-      </w:pPr>
-      <w:r>
-        <w:rPr>
-          <w:b/>
-        </w:rPr>
-        <w:t>CafeListItemView.html:</w:t>
+    <w:p/>
+    <w:p>
+      <w:r>
+        <w:t>Como vemos, son utilidades bastante intuitivas. A continuación, mostramos un diagrama de casos de uso, mostrando que actividades puede realizar un cliente en nuestra aplicación.</w:t>
       </w:r>
     </w:p>
     <w:p>
@@ -6595,11 +6132,12 @@
           <w:noProof/>
           <w:lang w:eastAsia="es-ES"/>
         </w:rPr>
+        <w:lastRenderedPageBreak/>
         <w:drawing>
-          <wp:inline distT="0" distB="0" distL="0" distR="0" wp14:anchorId="13244659" wp14:editId="71AB8AE9">
-            <wp:extent cx="6039843" cy="1552575"/>
+          <wp:inline distT="0" distB="0" distL="0" distR="0" wp14:anchorId="2233ACF9" wp14:editId="337F930A">
+            <wp:extent cx="5396230" cy="3327400"/>
             <wp:effectExtent l="0" t="0" r="0" b="0"/>
-            <wp:docPr id="36" name="Picture 5"/>
+            <wp:docPr id="57" name="Imagen 57"/>
             <wp:cNvGraphicFramePr>
               <a:graphicFrameLocks xmlns:a="http://schemas.openxmlformats.org/drawingml/2006/main" noChangeAspect="1"/>
             </wp:cNvGraphicFramePr>
@@ -6607,11 +6145,17 @@
               <a:graphicData uri="http://schemas.openxmlformats.org/drawingml/2006/picture">
                 <pic:pic xmlns:pic="http://schemas.openxmlformats.org/drawingml/2006/picture">
                   <pic:nvPicPr>
-                    <pic:cNvPr id="1" name=""/>
+                    <pic:cNvPr id="1" name="Captura de pantalla 2016-05-06 a las 18.29.01.png"/>
                     <pic:cNvPicPr/>
                   </pic:nvPicPr>
                   <pic:blipFill>
-                    <a:blip r:embed="rId40"/>
+                    <a:blip r:embed="rId40">
+                      <a:extLst>
+                        <a:ext uri="{28A0092B-C50C-407E-A947-70E740481C1C}">
+                          <a14:useLocalDpi xmlns:a14="http://schemas.microsoft.com/office/drawing/2010/main" val="0"/>
+                        </a:ext>
+                      </a:extLst>
+                    </a:blip>
                     <a:stretch>
                       <a:fillRect/>
                     </a:stretch>
@@ -6619,7 +6163,7 @@
                   <pic:spPr>
                     <a:xfrm>
                       <a:off x="0" y="0"/>
-                      <a:ext cx="6046987" cy="1554412"/>
+                      <a:ext cx="5396230" cy="3327400"/>
                     </a:xfrm>
                     <a:prstGeom prst="rect">
                       <a:avLst/>
@@ -6637,10 +6181,41 @@
         <w:pStyle w:val="Ttulo2"/>
       </w:pPr>
       <w:r>
-        <w:lastRenderedPageBreak/>
-        <w:t>5.3 Documentación de pruebas</w:t>
-      </w:r>
-      <w:bookmarkEnd w:id="12"/>
+        <w:t>5.2 Documentación de construcción</w:t>
+      </w:r>
+      <w:bookmarkEnd w:id="11"/>
+    </w:p>
+    <w:p>
+      <w:bookmarkStart w:id="12" w:name="_Toc448254564"/>
+      <w:r>
+        <w:t xml:space="preserve">Se ha implementado Node.js utilizando Express, </w:t>
+      </w:r>
+      <w:proofErr w:type="spellStart"/>
+      <w:r>
+        <w:t>Bootstrap</w:t>
+      </w:r>
+      <w:proofErr w:type="spellEnd"/>
+      <w:r>
+        <w:t xml:space="preserve"> y </w:t>
+      </w:r>
+      <w:proofErr w:type="spellStart"/>
+      <w:r>
+        <w:t>MongoDB</w:t>
+      </w:r>
+      <w:proofErr w:type="spellEnd"/>
+      <w:r>
+        <w:t>.</w:t>
+      </w:r>
+    </w:p>
+    <w:p>
+      <w:pPr>
+        <w:rPr>
+          <w:b/>
+        </w:rPr>
+      </w:pPr>
+      <w:r>
+        <w:t>Es por esto por lo que el proyecto cuenta con distintos archivos:</w:t>
+      </w:r>
     </w:p>
     <w:p>
       <w:pPr>
@@ -6649,28 +6224,49 @@
           <w:ilvl w:val="0"/>
           <w:numId w:val="5"/>
         </w:numPr>
-      </w:pPr>
-      <w:bookmarkStart w:id="13" w:name="_Toc448254565"/>
-      <w:r>
-        <w:t>Corrección del stock:</w:t>
-      </w:r>
-    </w:p>
-    <w:p>
-      <w:pPr>
-        <w:ind w:left="720"/>
-      </w:pPr>
-      <w:r>
-        <w:t>Cuando el stock llegaba a 0, la aplicación seguía restando:</w:t>
-      </w:r>
-    </w:p>
-    <w:p>
-      <w:pPr>
-        <w:ind w:left="720"/>
-      </w:pPr>
-    </w:p>
-    <w:p>
-      <w:pPr>
-        <w:ind w:left="720"/>
+        <w:rPr>
+          <w:b/>
+        </w:rPr>
+      </w:pPr>
+      <w:proofErr w:type="spellStart"/>
+      <w:r>
+        <w:rPr>
+          <w:b/>
+        </w:rPr>
+        <w:t>Routes</w:t>
+      </w:r>
+      <w:proofErr w:type="spellEnd"/>
+      <w:r>
+        <w:rPr>
+          <w:b/>
+        </w:rPr>
+        <w:t>/cafes.js:</w:t>
+      </w:r>
+    </w:p>
+    <w:p>
+      <w:pPr>
+        <w:ind w:left="708"/>
+        <w:rPr>
+          <w:b/>
+        </w:rPr>
+      </w:pPr>
+      <w:r>
+        <w:t xml:space="preserve">Módulo </w:t>
+      </w:r>
+      <w:proofErr w:type="spellStart"/>
+      <w:r>
+        <w:t>js</w:t>
+      </w:r>
+      <w:proofErr w:type="spellEnd"/>
+      <w:r>
+        <w:t xml:space="preserve"> encargado de lo relacionado con la base de datos Mongo, actualizar datos, borrarlos, enviarlos, etc.</w:t>
+      </w:r>
+    </w:p>
+    <w:p>
+      <w:pPr>
+        <w:rPr>
+          <w:b/>
+        </w:rPr>
       </w:pPr>
       <w:r>
         <w:rPr>
@@ -6678,10 +6274,10 @@
           <w:lang w:eastAsia="es-ES"/>
         </w:rPr>
         <w:drawing>
-          <wp:inline distT="0" distB="0" distL="0" distR="0" wp14:anchorId="3BD14B7C" wp14:editId="67499A2D">
-            <wp:extent cx="2886075" cy="2438400"/>
-            <wp:effectExtent l="0" t="0" r="9525" b="0"/>
-            <wp:docPr id="37" name="Picture 6"/>
+          <wp:inline distT="0" distB="0" distL="0" distR="0" wp14:anchorId="59F9A33F" wp14:editId="58F87D9A">
+            <wp:extent cx="5400040" cy="3627120"/>
+            <wp:effectExtent l="0" t="0" r="0" b="0"/>
+            <wp:docPr id="33" name="Picture 1"/>
             <wp:cNvGraphicFramePr>
               <a:graphicFrameLocks xmlns:a="http://schemas.openxmlformats.org/drawingml/2006/main" noChangeAspect="1"/>
             </wp:cNvGraphicFramePr>
@@ -6701,7 +6297,7 @@
                   <pic:spPr>
                     <a:xfrm>
                       <a:off x="0" y="0"/>
-                      <a:ext cx="2886075" cy="2438400"/>
+                      <a:ext cx="5400040" cy="3627120"/>
                     </a:xfrm>
                     <a:prstGeom prst="rect">
                       <a:avLst/>
@@ -6716,36 +6312,110 @@
     </w:p>
     <w:p>
       <w:pPr>
-        <w:ind w:left="720"/>
-      </w:pPr>
-    </w:p>
-    <w:p>
-      <w:pPr>
-        <w:ind w:left="720"/>
-      </w:pPr>
-      <w:r>
-        <w:t>Para corregirlo se implementó un mensaje de error cuando el stock es 0:</w:t>
-      </w:r>
-    </w:p>
-    <w:p>
-      <w:pPr>
-        <w:ind w:left="720"/>
-      </w:pPr>
-    </w:p>
-    <w:p>
-      <w:pPr>
-        <w:ind w:left="720"/>
-      </w:pPr>
+        <w:pStyle w:val="Prrafodelista"/>
+        <w:numPr>
+          <w:ilvl w:val="0"/>
+          <w:numId w:val="5"/>
+        </w:numPr>
+        <w:rPr>
+          <w:b/>
+          <w:lang w:val="en-US"/>
+        </w:rPr>
+      </w:pPr>
+      <w:r>
+        <w:rPr>
+          <w:b/>
+          <w:lang w:val="en-US"/>
+        </w:rPr>
+        <w:lastRenderedPageBreak/>
+        <w:t>Public/</w:t>
+      </w:r>
+      <w:proofErr w:type="spellStart"/>
+      <w:r>
+        <w:rPr>
+          <w:b/>
+          <w:lang w:val="en-US"/>
+        </w:rPr>
+        <w:t>js</w:t>
+      </w:r>
+      <w:proofErr w:type="spellEnd"/>
+      <w:r>
+        <w:rPr>
+          <w:b/>
+          <w:lang w:val="en-US"/>
+        </w:rPr>
+        <w:t>/views</w:t>
+      </w:r>
+      <w:r>
+        <w:rPr>
+          <w:b/>
+          <w:lang w:val="en-US"/>
+        </w:rPr>
+        <w:t>:</w:t>
+      </w:r>
+    </w:p>
+    <w:p>
+      <w:pPr>
+        <w:ind w:left="708"/>
+      </w:pPr>
+      <w:r>
+        <w:t xml:space="preserve">En </w:t>
+      </w:r>
+      <w:proofErr w:type="spellStart"/>
+      <w:r>
+        <w:t>js</w:t>
+      </w:r>
+      <w:proofErr w:type="spellEnd"/>
+      <w:r>
+        <w:t>/</w:t>
+      </w:r>
+      <w:proofErr w:type="spellStart"/>
+      <w:r>
+        <w:t>views</w:t>
+      </w:r>
+      <w:proofErr w:type="spellEnd"/>
+      <w:r>
+        <w:t xml:space="preserve"> se encuentran los </w:t>
+      </w:r>
+      <w:r>
+        <w:t xml:space="preserve">archivos </w:t>
+      </w:r>
+      <w:proofErr w:type="spellStart"/>
+      <w:r>
+        <w:t>js</w:t>
+      </w:r>
+      <w:proofErr w:type="spellEnd"/>
+      <w:r>
+        <w:t xml:space="preserve"> dedicados al manejo de las vistas. Aquí podemos ver el controlador que se ocupa de mostrar la lista de cafés al inicio.</w:t>
+      </w:r>
+    </w:p>
+    <w:p>
+      <w:pPr>
+        <w:pStyle w:val="Prrafodelista"/>
+        <w:numPr>
+          <w:ilvl w:val="1"/>
+          <w:numId w:val="5"/>
+        </w:numPr>
+      </w:pPr>
+      <w:r>
+        <w:rPr>
+          <w:b/>
+          <w:lang w:val="en-US"/>
+        </w:rPr>
+        <w:t>cafelist.js:</w:t>
+      </w:r>
+    </w:p>
+    <w:p>
       <w:r>
         <w:rPr>
           <w:noProof/>
           <w:lang w:eastAsia="es-ES"/>
         </w:rPr>
         <w:drawing>
-          <wp:inline distT="0" distB="0" distL="0" distR="0" wp14:anchorId="0DACB127" wp14:editId="3514E1DC">
-            <wp:extent cx="5400040" cy="3231515"/>
-            <wp:effectExtent l="0" t="0" r="0" b="6985"/>
-            <wp:docPr id="38" name="Picture 8"/>
+          <wp:inline distT="0" distB="0" distL="0" distR="0" wp14:anchorId="4FF7755B" wp14:editId="635DF9ED">
+            <wp:extent cx="5400040" cy="3308350"/>
+            <wp:effectExtent l="0" t="0" r="0" b="6350"/>
+            <wp:docPr id="34" name="Picture 2"/>
             <wp:cNvGraphicFramePr>
               <a:graphicFrameLocks xmlns:a="http://schemas.openxmlformats.org/drawingml/2006/main" noChangeAspect="1"/>
             </wp:cNvGraphicFramePr>
@@ -6765,7 +6435,7 @@
                   <pic:spPr>
                     <a:xfrm>
                       <a:off x="0" y="0"/>
-                      <a:ext cx="5400040" cy="3231515"/>
+                      <a:ext cx="5400040" cy="3308350"/>
                     </a:xfrm>
                     <a:prstGeom prst="rect">
                       <a:avLst/>
@@ -6780,19 +6450,78 @@
     </w:p>
     <w:p>
       <w:pPr>
-        <w:ind w:left="720"/>
-      </w:pPr>
+        <w:jc w:val="left"/>
+        <w:rPr>
+          <w:b/>
+        </w:rPr>
+      </w:pPr>
+      <w:r>
+        <w:rPr>
+          <w:b/>
+        </w:rPr>
+        <w:br w:type="page"/>
+      </w:r>
+    </w:p>
+    <w:p>
+      <w:pPr>
+        <w:pStyle w:val="Prrafodelista"/>
+        <w:numPr>
+          <w:ilvl w:val="0"/>
+          <w:numId w:val="5"/>
+        </w:numPr>
+        <w:rPr>
+          <w:b/>
+        </w:rPr>
+      </w:pPr>
+      <w:proofErr w:type="spellStart"/>
+      <w:r>
+        <w:rPr>
+          <w:b/>
+        </w:rPr>
+        <w:lastRenderedPageBreak/>
+        <w:t>Public</w:t>
+      </w:r>
+      <w:proofErr w:type="spellEnd"/>
+      <w:r>
+        <w:rPr>
+          <w:b/>
+        </w:rPr>
+        <w:t>/</w:t>
+      </w:r>
+      <w:proofErr w:type="spellStart"/>
+      <w:r>
+        <w:rPr>
+          <w:b/>
+        </w:rPr>
+        <w:t>js</w:t>
+      </w:r>
+      <w:proofErr w:type="spellEnd"/>
+      <w:r>
+        <w:rPr>
+          <w:b/>
+        </w:rPr>
+        <w:t>/main.js</w:t>
+      </w:r>
+    </w:p>
+    <w:p>
+      <w:pPr>
+        <w:ind w:left="708"/>
+      </w:pPr>
+      <w:r>
+        <w:t>Este código es el encargado de saber que vista cargar según se indique en el navegador.</w:t>
+      </w:r>
+    </w:p>
+    <w:p>
       <w:r>
         <w:rPr>
           <w:noProof/>
           <w:lang w:eastAsia="es-ES"/>
         </w:rPr>
-        <w:lastRenderedPageBreak/>
         <w:drawing>
-          <wp:inline distT="0" distB="0" distL="0" distR="0" wp14:anchorId="7D2993B4" wp14:editId="3F1457FA">
-            <wp:extent cx="5400040" cy="3169285"/>
-            <wp:effectExtent l="0" t="0" r="0" b="0"/>
-            <wp:docPr id="39" name="Picture 7"/>
+          <wp:inline distT="0" distB="0" distL="0" distR="0" wp14:anchorId="2749D915" wp14:editId="5719C841">
+            <wp:extent cx="5105400" cy="5857875"/>
+            <wp:effectExtent l="0" t="0" r="0" b="9525"/>
+            <wp:docPr id="35" name="Picture 3"/>
             <wp:cNvGraphicFramePr>
               <a:graphicFrameLocks xmlns:a="http://schemas.openxmlformats.org/drawingml/2006/main" noChangeAspect="1"/>
             </wp:cNvGraphicFramePr>
@@ -6812,6 +6541,349 @@
                   <pic:spPr>
                     <a:xfrm>
                       <a:off x="0" y="0"/>
+                      <a:ext cx="5105400" cy="5857875"/>
+                    </a:xfrm>
+                    <a:prstGeom prst="rect">
+                      <a:avLst/>
+                    </a:prstGeom>
+                  </pic:spPr>
+                </pic:pic>
+              </a:graphicData>
+            </a:graphic>
+          </wp:inline>
+        </w:drawing>
+      </w:r>
+    </w:p>
+    <w:p/>
+    <w:p>
+      <w:pPr>
+        <w:jc w:val="left"/>
+        <w:rPr>
+          <w:b/>
+        </w:rPr>
+      </w:pPr>
+      <w:r>
+        <w:rPr>
+          <w:b/>
+        </w:rPr>
+        <w:br w:type="page"/>
+      </w:r>
+    </w:p>
+    <w:p>
+      <w:pPr>
+        <w:pStyle w:val="Prrafodelista"/>
+        <w:numPr>
+          <w:ilvl w:val="0"/>
+          <w:numId w:val="5"/>
+        </w:numPr>
+        <w:rPr>
+          <w:b/>
+        </w:rPr>
+      </w:pPr>
+      <w:proofErr w:type="spellStart"/>
+      <w:r>
+        <w:rPr>
+          <w:b/>
+        </w:rPr>
+        <w:lastRenderedPageBreak/>
+        <w:t>Public</w:t>
+      </w:r>
+      <w:proofErr w:type="spellEnd"/>
+      <w:r>
+        <w:rPr>
+          <w:b/>
+        </w:rPr>
+        <w:t>/</w:t>
+      </w:r>
+      <w:proofErr w:type="spellStart"/>
+      <w:r>
+        <w:rPr>
+          <w:b/>
+        </w:rPr>
+        <w:t>tpl</w:t>
+      </w:r>
+      <w:proofErr w:type="spellEnd"/>
+    </w:p>
+    <w:p>
+      <w:pPr>
+        <w:ind w:left="708"/>
+      </w:pPr>
+      <w:r>
+        <w:t xml:space="preserve">Aquí se pueden encontrar el código </w:t>
+      </w:r>
+      <w:proofErr w:type="spellStart"/>
+      <w:r>
+        <w:t>html</w:t>
+      </w:r>
+      <w:proofErr w:type="spellEnd"/>
+      <w:r>
+        <w:t xml:space="preserve"> de las vistas (</w:t>
+      </w:r>
+      <w:proofErr w:type="spellStart"/>
+      <w:r>
+        <w:t>About</w:t>
+      </w:r>
+      <w:proofErr w:type="spellEnd"/>
+      <w:r>
+        <w:t xml:space="preserve">, lista de cafés, vista individual de un café y </w:t>
+      </w:r>
+      <w:proofErr w:type="spellStart"/>
+      <w:r>
+        <w:t>navbar</w:t>
+      </w:r>
+      <w:proofErr w:type="spellEnd"/>
+      <w:r>
+        <w:t>).</w:t>
+      </w:r>
+    </w:p>
+    <w:p>
+      <w:pPr>
+        <w:pStyle w:val="Prrafodelista"/>
+        <w:numPr>
+          <w:ilvl w:val="1"/>
+          <w:numId w:val="5"/>
+        </w:numPr>
+        <w:rPr>
+          <w:b/>
+        </w:rPr>
+      </w:pPr>
+      <w:r>
+        <w:rPr>
+          <w:b/>
+        </w:rPr>
+        <w:t>CafeListItemView.html:</w:t>
+      </w:r>
+    </w:p>
+    <w:p>
+      <w:r>
+        <w:rPr>
+          <w:noProof/>
+          <w:lang w:eastAsia="es-ES"/>
+        </w:rPr>
+        <w:drawing>
+          <wp:inline distT="0" distB="0" distL="0" distR="0" wp14:anchorId="13244659" wp14:editId="71AB8AE9">
+            <wp:extent cx="6039843" cy="1552575"/>
+            <wp:effectExtent l="0" t="0" r="0" b="0"/>
+            <wp:docPr id="36" name="Picture 5"/>
+            <wp:cNvGraphicFramePr>
+              <a:graphicFrameLocks xmlns:a="http://schemas.openxmlformats.org/drawingml/2006/main" noChangeAspect="1"/>
+            </wp:cNvGraphicFramePr>
+            <a:graphic xmlns:a="http://schemas.openxmlformats.org/drawingml/2006/main">
+              <a:graphicData uri="http://schemas.openxmlformats.org/drawingml/2006/picture">
+                <pic:pic xmlns:pic="http://schemas.openxmlformats.org/drawingml/2006/picture">
+                  <pic:nvPicPr>
+                    <pic:cNvPr id="1" name=""/>
+                    <pic:cNvPicPr/>
+                  </pic:nvPicPr>
+                  <pic:blipFill>
+                    <a:blip r:embed="rId44"/>
+                    <a:stretch>
+                      <a:fillRect/>
+                    </a:stretch>
+                  </pic:blipFill>
+                  <pic:spPr>
+                    <a:xfrm>
+                      <a:off x="0" y="0"/>
+                      <a:ext cx="6046987" cy="1554412"/>
+                    </a:xfrm>
+                    <a:prstGeom prst="rect">
+                      <a:avLst/>
+                    </a:prstGeom>
+                  </pic:spPr>
+                </pic:pic>
+              </a:graphicData>
+            </a:graphic>
+          </wp:inline>
+        </w:drawing>
+      </w:r>
+    </w:p>
+    <w:p>
+      <w:pPr>
+        <w:pStyle w:val="Ttulo2"/>
+      </w:pPr>
+      <w:r>
+        <w:t>5.3 Documentación de pruebas</w:t>
+      </w:r>
+      <w:bookmarkEnd w:id="12"/>
+    </w:p>
+    <w:p>
+      <w:pPr>
+        <w:pStyle w:val="Prrafodelista"/>
+        <w:numPr>
+          <w:ilvl w:val="0"/>
+          <w:numId w:val="5"/>
+        </w:numPr>
+      </w:pPr>
+      <w:bookmarkStart w:id="13" w:name="_Toc448254565"/>
+      <w:r>
+        <w:t>Corrección del stock:</w:t>
+      </w:r>
+    </w:p>
+    <w:p>
+      <w:pPr>
+        <w:ind w:left="720"/>
+      </w:pPr>
+      <w:r>
+        <w:t>Cuando el stock llegaba a 0, la aplicación seguía restando:</w:t>
+      </w:r>
+    </w:p>
+    <w:p>
+      <w:pPr>
+        <w:ind w:left="720"/>
+      </w:pPr>
+    </w:p>
+    <w:p>
+      <w:pPr>
+        <w:ind w:left="720"/>
+      </w:pPr>
+      <w:r>
+        <w:rPr>
+          <w:noProof/>
+          <w:lang w:eastAsia="es-ES"/>
+        </w:rPr>
+        <w:drawing>
+          <wp:inline distT="0" distB="0" distL="0" distR="0" wp14:anchorId="3BD14B7C" wp14:editId="67499A2D">
+            <wp:extent cx="2886075" cy="2438400"/>
+            <wp:effectExtent l="0" t="0" r="9525" b="0"/>
+            <wp:docPr id="37" name="Picture 6"/>
+            <wp:cNvGraphicFramePr>
+              <a:graphicFrameLocks xmlns:a="http://schemas.openxmlformats.org/drawingml/2006/main" noChangeAspect="1"/>
+            </wp:cNvGraphicFramePr>
+            <a:graphic xmlns:a="http://schemas.openxmlformats.org/drawingml/2006/main">
+              <a:graphicData uri="http://schemas.openxmlformats.org/drawingml/2006/picture">
+                <pic:pic xmlns:pic="http://schemas.openxmlformats.org/drawingml/2006/picture">
+                  <pic:nvPicPr>
+                    <pic:cNvPr id="1" name=""/>
+                    <pic:cNvPicPr/>
+                  </pic:nvPicPr>
+                  <pic:blipFill>
+                    <a:blip r:embed="rId45"/>
+                    <a:stretch>
+                      <a:fillRect/>
+                    </a:stretch>
+                  </pic:blipFill>
+                  <pic:spPr>
+                    <a:xfrm>
+                      <a:off x="0" y="0"/>
+                      <a:ext cx="2886075" cy="2438400"/>
+                    </a:xfrm>
+                    <a:prstGeom prst="rect">
+                      <a:avLst/>
+                    </a:prstGeom>
+                  </pic:spPr>
+                </pic:pic>
+              </a:graphicData>
+            </a:graphic>
+          </wp:inline>
+        </w:drawing>
+      </w:r>
+    </w:p>
+    <w:p>
+      <w:pPr>
+        <w:ind w:left="720"/>
+      </w:pPr>
+    </w:p>
+    <w:p>
+      <w:pPr>
+        <w:jc w:val="left"/>
+      </w:pPr>
+      <w:r>
+        <w:br w:type="page"/>
+      </w:r>
+    </w:p>
+    <w:p>
+      <w:pPr>
+        <w:ind w:left="720"/>
+      </w:pPr>
+      <w:r>
+        <w:lastRenderedPageBreak/>
+        <w:t>Para corregirlo se implementó un mensaje de error cuando el stock es 0:</w:t>
+      </w:r>
+    </w:p>
+    <w:p>
+      <w:pPr>
+        <w:ind w:left="720"/>
+      </w:pPr>
+    </w:p>
+    <w:p>
+      <w:pPr>
+        <w:ind w:left="720"/>
+      </w:pPr>
+      <w:r>
+        <w:rPr>
+          <w:noProof/>
+          <w:lang w:eastAsia="es-ES"/>
+        </w:rPr>
+        <w:drawing>
+          <wp:inline distT="0" distB="0" distL="0" distR="0" wp14:anchorId="0DACB127" wp14:editId="3514E1DC">
+            <wp:extent cx="5400040" cy="3231515"/>
+            <wp:effectExtent l="0" t="0" r="0" b="6985"/>
+            <wp:docPr id="38" name="Picture 8"/>
+            <wp:cNvGraphicFramePr>
+              <a:graphicFrameLocks xmlns:a="http://schemas.openxmlformats.org/drawingml/2006/main" noChangeAspect="1"/>
+            </wp:cNvGraphicFramePr>
+            <a:graphic xmlns:a="http://schemas.openxmlformats.org/drawingml/2006/main">
+              <a:graphicData uri="http://schemas.openxmlformats.org/drawingml/2006/picture">
+                <pic:pic xmlns:pic="http://schemas.openxmlformats.org/drawingml/2006/picture">
+                  <pic:nvPicPr>
+                    <pic:cNvPr id="1" name=""/>
+                    <pic:cNvPicPr/>
+                  </pic:nvPicPr>
+                  <pic:blipFill>
+                    <a:blip r:embed="rId46"/>
+                    <a:stretch>
+                      <a:fillRect/>
+                    </a:stretch>
+                  </pic:blipFill>
+                  <pic:spPr>
+                    <a:xfrm>
+                      <a:off x="0" y="0"/>
+                      <a:ext cx="5400040" cy="3231515"/>
+                    </a:xfrm>
+                    <a:prstGeom prst="rect">
+                      <a:avLst/>
+                    </a:prstGeom>
+                  </pic:spPr>
+                </pic:pic>
+              </a:graphicData>
+            </a:graphic>
+          </wp:inline>
+        </w:drawing>
+      </w:r>
+    </w:p>
+    <w:p>
+      <w:pPr>
+        <w:ind w:left="720"/>
+      </w:pPr>
+      <w:r>
+        <w:rPr>
+          <w:noProof/>
+          <w:lang w:eastAsia="es-ES"/>
+        </w:rPr>
+        <w:drawing>
+          <wp:inline distT="0" distB="0" distL="0" distR="0" wp14:anchorId="7D2993B4" wp14:editId="3F1457FA">
+            <wp:extent cx="5400040" cy="3169285"/>
+            <wp:effectExtent l="0" t="0" r="0" b="0"/>
+            <wp:docPr id="39" name="Picture 7"/>
+            <wp:cNvGraphicFramePr>
+              <a:graphicFrameLocks xmlns:a="http://schemas.openxmlformats.org/drawingml/2006/main" noChangeAspect="1"/>
+            </wp:cNvGraphicFramePr>
+            <a:graphic xmlns:a="http://schemas.openxmlformats.org/drawingml/2006/main">
+              <a:graphicData uri="http://schemas.openxmlformats.org/drawingml/2006/picture">
+                <pic:pic xmlns:pic="http://schemas.openxmlformats.org/drawingml/2006/picture">
+                  <pic:nvPicPr>
+                    <pic:cNvPr id="1" name=""/>
+                    <pic:cNvPicPr/>
+                  </pic:nvPicPr>
+                  <pic:blipFill>
+                    <a:blip r:embed="rId47"/>
+                    <a:stretch>
+                      <a:fillRect/>
+                    </a:stretch>
+                  </pic:blipFill>
+                  <pic:spPr>
+                    <a:xfrm>
+                      <a:off x="0" y="0"/>
                       <a:ext cx="5400040" cy="3169285"/>
                     </a:xfrm>
                     <a:prstGeom prst="rect">
@@ -6863,6 +6935,7 @@
         <w:pStyle w:val="Ttulo2"/>
       </w:pPr>
       <w:r>
+        <w:lastRenderedPageBreak/>
         <w:t>5.4 Documentación de instalación</w:t>
       </w:r>
       <w:bookmarkEnd w:id="13"/>
@@ -6872,7 +6945,7 @@
       <w:r>
         <w:t xml:space="preserve">Accedemos a la web </w:t>
       </w:r>
-      <w:hyperlink r:id="rId44" w:history="1">
+      <w:hyperlink r:id="rId48" w:history="1">
         <w:r>
           <w:rPr>
             <w:rStyle w:val="Hipervnculo"/>
@@ -6907,7 +6980,7 @@
                     <pic:cNvPicPr/>
                   </pic:nvPicPr>
                   <pic:blipFill>
-                    <a:blip r:embed="rId45" cstate="print">
+                    <a:blip r:embed="rId49" cstate="print">
                       <a:extLst>
                         <a:ext uri="{28A0092B-C50C-407E-A947-70E740481C1C}">
                           <a14:useLocalDpi xmlns:a14="http://schemas.microsoft.com/office/drawing/2010/main" val="0"/>
@@ -6952,7 +7025,6 @@
           <w:rFonts w:cs="Times"/>
           <w:color w:val="252525"/>
         </w:rPr>
-        <w:lastRenderedPageBreak/>
         <w:t xml:space="preserve">Al pulsar sobre Windows </w:t>
       </w:r>
       <w:proofErr w:type="spellStart"/>
@@ -7059,7 +7131,7 @@
                     </pic:cNvPicPr>
                   </pic:nvPicPr>
                   <pic:blipFill>
-                    <a:blip r:embed="rId46">
+                    <a:blip r:embed="rId50">
                       <a:extLst>
                         <a:ext uri="{28A0092B-C50C-407E-A947-70E740481C1C}">
                           <a14:useLocalDpi xmlns:a14="http://schemas.microsoft.com/office/drawing/2010/main" val="0"/>
@@ -7192,7 +7264,7 @@
                     </pic:cNvPicPr>
                   </pic:nvPicPr>
                   <pic:blipFill>
-                    <a:blip r:embed="rId47">
+                    <a:blip r:embed="rId51">
                       <a:extLst>
                         <a:ext uri="{28A0092B-C50C-407E-A947-70E740481C1C}">
                           <a14:useLocalDpi xmlns:a14="http://schemas.microsoft.com/office/drawing/2010/main" val="0"/>
@@ -7240,7 +7312,6 @@
           <w:color w:val="252525"/>
           <w:lang w:eastAsia="es-ES"/>
         </w:rPr>
-        <w:lastRenderedPageBreak/>
         <w:drawing>
           <wp:anchor distT="0" distB="0" distL="114300" distR="114300" simplePos="0" relativeHeight="251661312" behindDoc="0" locked="0" layoutInCell="1" allowOverlap="1" wp14:anchorId="4CDED331" wp14:editId="1B58ED06">
             <wp:simplePos x="0" y="0"/>
@@ -7275,7 +7346,7 @@
                     </pic:cNvPicPr>
                   </pic:nvPicPr>
                   <pic:blipFill>
-                    <a:blip r:embed="rId48">
+                    <a:blip r:embed="rId52">
                       <a:extLst>
                         <a:ext uri="{28A0092B-C50C-407E-A947-70E740481C1C}">
                           <a14:useLocalDpi xmlns:a14="http://schemas.microsoft.com/office/drawing/2010/main" val="0"/>
@@ -7353,7 +7424,7 @@
                     </pic:cNvPicPr>
                   </pic:nvPicPr>
                   <pic:blipFill>
-                    <a:blip r:embed="rId49">
+                    <a:blip r:embed="rId53">
                       <a:extLst>
                         <a:ext uri="{28A0092B-C50C-407E-A947-70E740481C1C}">
                           <a14:useLocalDpi xmlns:a14="http://schemas.microsoft.com/office/drawing/2010/main" val="0"/>
@@ -7431,7 +7502,7 @@
                     </pic:cNvPicPr>
                   </pic:nvPicPr>
                   <pic:blipFill>
-                    <a:blip r:embed="rId50">
+                    <a:blip r:embed="rId54">
                       <a:extLst>
                         <a:ext uri="{28A0092B-C50C-407E-A947-70E740481C1C}">
                           <a14:useLocalDpi xmlns:a14="http://schemas.microsoft.com/office/drawing/2010/main" val="0"/>
@@ -7511,7 +7582,7 @@
                     </pic:cNvPicPr>
                   </pic:nvPicPr>
                   <pic:blipFill>
-                    <a:blip r:embed="rId51">
+                    <a:blip r:embed="rId55">
                       <a:extLst>
                         <a:ext uri="{28A0092B-C50C-407E-A947-70E740481C1C}">
                           <a14:useLocalDpi xmlns:a14="http://schemas.microsoft.com/office/drawing/2010/main" val="0"/>
@@ -7591,7 +7662,7 @@
                     </pic:cNvPicPr>
                   </pic:nvPicPr>
                   <pic:blipFill>
-                    <a:blip r:embed="rId52">
+                    <a:blip r:embed="rId56">
                       <a:extLst>
                         <a:ext uri="{28A0092B-C50C-407E-A947-70E740481C1C}">
                           <a14:useLocalDpi xmlns:a14="http://schemas.microsoft.com/office/drawing/2010/main" val="0"/>
@@ -7674,7 +7745,7 @@
                     </pic:cNvPicPr>
                   </pic:nvPicPr>
                   <pic:blipFill>
-                    <a:blip r:embed="rId53">
+                    <a:blip r:embed="rId57">
                       <a:extLst>
                         <a:ext uri="{28A0092B-C50C-407E-A947-70E740481C1C}">
                           <a14:useLocalDpi xmlns:a14="http://schemas.microsoft.com/office/drawing/2010/main" val="0"/>
@@ -7715,6 +7786,7 @@
     <w:p/>
     <w:p>
       <w:r>
+        <w:lastRenderedPageBreak/>
         <w:t xml:space="preserve">También es necesario instalar un sistema gestor de base de datos como </w:t>
       </w:r>
       <w:proofErr w:type="spellStart"/>
@@ -7734,7 +7806,6 @@
           <w:u w:val="single"/>
           <w:lang w:eastAsia="es-ES"/>
         </w:rPr>
-        <w:lastRenderedPageBreak/>
         <w:drawing>
           <wp:anchor distT="0" distB="0" distL="114300" distR="114300" simplePos="0" relativeHeight="251668480" behindDoc="0" locked="0" layoutInCell="1" allowOverlap="1" wp14:anchorId="5A93F890" wp14:editId="79B3912A">
             <wp:simplePos x="0" y="0"/>
@@ -7767,7 +7838,7 @@
                     <pic:cNvPicPr/>
                   </pic:nvPicPr>
                   <pic:blipFill>
-                    <a:blip r:embed="rId54">
+                    <a:blip r:embed="rId58">
                       <a:extLst>
                         <a:ext uri="{28A0092B-C50C-407E-A947-70E740481C1C}">
                           <a14:useLocalDpi xmlns:a14="http://schemas.microsoft.com/office/drawing/2010/main" val="0"/>
@@ -7838,7 +7909,7 @@
                     <pic:cNvPicPr/>
                   </pic:nvPicPr>
                   <pic:blipFill>
-                    <a:blip r:embed="rId55">
+                    <a:blip r:embed="rId59">
                       <a:extLst>
                         <a:ext uri="{28A0092B-C50C-407E-A947-70E740481C1C}">
                           <a14:useLocalDpi xmlns:a14="http://schemas.microsoft.com/office/drawing/2010/main" val="0"/>
@@ -7932,7 +8003,7 @@
                     </pic:cNvPicPr>
                   </pic:nvPicPr>
                   <pic:blipFill>
-                    <a:blip r:embed="rId56">
+                    <a:blip r:embed="rId60">
                       <a:extLst>
                         <a:ext uri="{28A0092B-C50C-407E-A947-70E740481C1C}">
                           <a14:useLocalDpi xmlns:a14="http://schemas.microsoft.com/office/drawing/2010/main" val="0"/>
@@ -8010,7 +8081,7 @@
                     </pic:cNvPicPr>
                   </pic:nvPicPr>
                   <pic:blipFill>
-                    <a:blip r:embed="rId57">
+                    <a:blip r:embed="rId61">
                       <a:extLst>
                         <a:ext uri="{28A0092B-C50C-407E-A947-70E740481C1C}">
                           <a14:useLocalDpi xmlns:a14="http://schemas.microsoft.com/office/drawing/2010/main" val="0"/>
@@ -8088,7 +8159,7 @@
                     </pic:cNvPicPr>
                   </pic:nvPicPr>
                   <pic:blipFill>
-                    <a:blip r:embed="rId58">
+                    <a:blip r:embed="rId62">
                       <a:extLst>
                         <a:ext uri="{28A0092B-C50C-407E-A947-70E740481C1C}">
                           <a14:useLocalDpi xmlns:a14="http://schemas.microsoft.com/office/drawing/2010/main" val="0"/>
@@ -8158,7 +8229,6 @@
           <w:u w:val="single"/>
           <w:lang w:eastAsia="es-ES"/>
         </w:rPr>
-        <w:lastRenderedPageBreak/>
         <w:drawing>
           <wp:anchor distT="0" distB="0" distL="114300" distR="114300" simplePos="0" relativeHeight="251673600" behindDoc="0" locked="0" layoutInCell="1" allowOverlap="1" wp14:anchorId="4920720C" wp14:editId="7CC41C55">
             <wp:simplePos x="0" y="0"/>
@@ -8193,7 +8263,7 @@
                     </pic:cNvPicPr>
                   </pic:nvPicPr>
                   <pic:blipFill>
-                    <a:blip r:embed="rId59">
+                    <a:blip r:embed="rId63">
                       <a:extLst>
                         <a:ext uri="{28A0092B-C50C-407E-A947-70E740481C1C}">
                           <a14:useLocalDpi xmlns:a14="http://schemas.microsoft.com/office/drawing/2010/main" val="0"/>
@@ -8387,6 +8457,7 @@
     <w:p/>
     <w:p>
       <w:r>
+        <w:lastRenderedPageBreak/>
         <w:t>Y en el buscador ponemos el siguiente link:</w:t>
       </w:r>
     </w:p>
@@ -8425,7 +8496,7 @@
                     <pic:cNvPicPr/>
                   </pic:nvPicPr>
                   <pic:blipFill>
-                    <a:blip r:embed="rId60">
+                    <a:blip r:embed="rId37">
                       <a:extLst>
                         <a:ext uri="{28A0092B-C50C-407E-A947-70E740481C1C}">
                           <a14:useLocalDpi xmlns:a14="http://schemas.microsoft.com/office/drawing/2010/main" val="0"/>
@@ -8455,13 +8526,10 @@
         <w:t xml:space="preserve"> </w:t>
       </w:r>
     </w:p>
-    <w:p/>
     <w:p>
       <w:r>
         <w:t>Desde arriba hasta abajo, tenemos:</w:t>
       </w:r>
-    </w:p>
-    <w:p>
       <w:r>
         <w:tab/>
       </w:r>
@@ -8520,7 +8588,7 @@
                     <pic:cNvPicPr/>
                   </pic:nvPicPr>
                   <pic:blipFill>
-                    <a:blip r:embed="rId61">
+                    <a:blip r:embed="rId38">
                       <a:extLst>
                         <a:ext uri="{28A0092B-C50C-407E-A947-70E740481C1C}">
                           <a14:useLocalDpi xmlns:a14="http://schemas.microsoft.com/office/drawing/2010/main" val="0"/>
@@ -8605,7 +8673,7 @@
                     <pic:cNvPicPr/>
                   </pic:nvPicPr>
                   <pic:blipFill>
-                    <a:blip r:embed="rId62">
+                    <a:blip r:embed="rId64">
                       <a:extLst>
                         <a:ext uri="{28A0092B-C50C-407E-A947-70E740481C1C}">
                           <a14:useLocalDpi xmlns:a14="http://schemas.microsoft.com/office/drawing/2010/main" val="0"/>
@@ -8704,7 +8772,7 @@
                     <pic:cNvPicPr/>
                   </pic:nvPicPr>
                   <pic:blipFill>
-                    <a:blip r:embed="rId63">
+                    <a:blip r:embed="rId39">
                       <a:extLst>
                         <a:ext uri="{28A0092B-C50C-407E-A947-70E740481C1C}">
                           <a14:useLocalDpi xmlns:a14="http://schemas.microsoft.com/office/drawing/2010/main" val="0"/>
@@ -8746,7 +8814,6 @@
         <w:t>, el stock se reducirá en una unidad.</w:t>
       </w:r>
     </w:p>
-    <w:p/>
     <w:p>
       <w:pPr>
         <w:jc w:val="left"/>
@@ -8758,9 +8825,6 @@
           <w:szCs w:val="28"/>
         </w:rPr>
       </w:pPr>
-      <w:r>
-        <w:br w:type="page"/>
-      </w:r>
     </w:p>
     <w:p>
       <w:pPr>
@@ -8768,7 +8832,6 @@
       </w:pPr>
       <w:bookmarkStart w:id="15" w:name="_Toc448254567"/>
       <w:r>
-        <w:lastRenderedPageBreak/>
         <w:t>6</w:t>
       </w:r>
       <w:r>
@@ -9170,13 +9233,14 @@
       <w:r>
         <w:t xml:space="preserve"> al menos una tabla resumen, en sección de página horizontal, cruzando los criterios y los valores de cada tecnología. Con una columna de comentarios sobre la comparación</w:t>
       </w:r>
+      <w:bookmarkStart w:id="19" w:name="_GoBack"/>
+      <w:bookmarkEnd w:id="19"/>
     </w:p>
     <w:p/>
-    <w:p/>
     <w:p>
       <w:pPr>
         <w:sectPr>
-          <w:footerReference w:type="default" r:id="rId64"/>
+          <w:footerReference w:type="default" r:id="rId65"/>
           <w:pgSz w:w="11906" w:h="16838"/>
           <w:pgMar w:top="1417" w:right="1701" w:bottom="1417" w:left="1701" w:header="708" w:footer="708" w:gutter="0"/>
           <w:cols w:space="708"/>
@@ -9488,7 +9552,7 @@
       <w:pPr>
         <w:jc w:val="left"/>
       </w:pPr>
-      <w:bookmarkStart w:id="19" w:name="_Toc448254571"/>
+      <w:bookmarkStart w:id="20" w:name="_Toc448254571"/>
       <w:r>
         <w:lastRenderedPageBreak/>
         <w:t>Líneas de código Django:</w:t>
@@ -9520,7 +9584,7 @@
                     <pic:cNvPicPr/>
                   </pic:nvPicPr>
                   <pic:blipFill>
-                    <a:blip r:embed="rId65">
+                    <a:blip r:embed="rId66">
                       <a:extLst>
                         <a:ext uri="{28A0092B-C50C-407E-A947-70E740481C1C}">
                           <a14:useLocalDpi xmlns:a14="http://schemas.microsoft.com/office/drawing/2010/main" val="0"/>
@@ -9602,7 +9666,7 @@
                     <pic:cNvPicPr/>
                   </pic:nvPicPr>
                   <pic:blipFill>
-                    <a:blip r:embed="rId66">
+                    <a:blip r:embed="rId67">
                       <a:extLst>
                         <a:ext uri="{28A0092B-C50C-407E-A947-70E740481C1C}">
                           <a14:useLocalDpi xmlns:a14="http://schemas.microsoft.com/office/drawing/2010/main" val="0"/>
@@ -9648,7 +9712,7 @@
       <w:r>
         <w:t>Conclusiones</w:t>
       </w:r>
-      <w:bookmarkEnd w:id="19"/>
+      <w:bookmarkEnd w:id="20"/>
     </w:p>
     <w:p>
       <w:r>
@@ -9702,12 +9766,7 @@
       </w:r>
       <w:proofErr w:type="spellEnd"/>
       <w:r>
-        <w:t xml:space="preserve"> son que al trata</w:t>
-      </w:r>
-      <w:bookmarkStart w:id="20" w:name="_GoBack"/>
-      <w:bookmarkEnd w:id="20"/>
-      <w:r>
-        <w:t xml:space="preserve">rse de un </w:t>
+        <w:t xml:space="preserve"> son que al tratarse de un </w:t>
       </w:r>
       <w:proofErr w:type="spellStart"/>
       <w:r>
@@ -9820,7 +9879,7 @@
           <w:rPr>
             <w:noProof/>
           </w:rPr>
-          <w:t>31</w:t>
+          <w:t>30</w:t>
         </w:r>
         <w:r>
           <w:fldChar w:fldCharType="end"/>
@@ -12039,7 +12098,7 @@
 </file>
 
 <file path=customXml/itemProps1.xml><?xml version="1.0" encoding="utf-8"?>
-<ds:datastoreItem xmlns:ds="http://schemas.openxmlformats.org/officeDocument/2006/customXml" ds:itemID="{F5AD5334-4BDE-482E-ACF0-1AE7D614E734}">
+<ds:datastoreItem xmlns:ds="http://schemas.openxmlformats.org/officeDocument/2006/customXml" ds:itemID="{B6DE1052-211A-41C7-BEB1-0EA0F20E1880}">
   <ds:schemaRefs>
     <ds:schemaRef ds:uri="http://schemas.openxmlformats.org/officeDocument/2006/bibliography"/>
   </ds:schemaRefs>

--- a/TG3_final.docx
+++ b/TG3_final.docx
@@ -2,6 +2,466 @@
 <file path=word/document.xml><?xml version="1.0" encoding="utf-8"?>
 <w:document xmlns:wpc="http://schemas.microsoft.com/office/word/2010/wordprocessingCanvas" xmlns:cx="http://schemas.microsoft.com/office/drawing/2014/chartex" xmlns:cx1="http://schemas.microsoft.com/office/drawing/2015/9/8/chartex" xmlns:mc="http://schemas.openxmlformats.org/markup-compatibility/2006" xmlns:o="urn:schemas-microsoft-com:office:office" xmlns:r="http://schemas.openxmlformats.org/officeDocument/2006/relationships" xmlns:m="http://schemas.openxmlformats.org/officeDocument/2006/math" xmlns:v="urn:schemas-microsoft-com:vml" xmlns:wp14="http://schemas.microsoft.com/office/word/2010/wordprocessingDrawing" xmlns:wp="http://schemas.openxmlformats.org/drawingml/2006/wordprocessingDrawing" xmlns:w10="urn:schemas-microsoft-com:office:word" xmlns:w="http://schemas.openxmlformats.org/wordprocessingml/2006/main" xmlns:w14="http://schemas.microsoft.com/office/word/2010/wordml" xmlns:w15="http://schemas.microsoft.com/office/word/2012/wordml" xmlns:w16se="http://schemas.microsoft.com/office/word/2015/wordml/symex" xmlns:wpg="http://schemas.microsoft.com/office/word/2010/wordprocessingGroup" xmlns:wpi="http://schemas.microsoft.com/office/word/2010/wordprocessingInk" xmlns:wne="http://schemas.microsoft.com/office/word/2006/wordml" xmlns:wps="http://schemas.microsoft.com/office/word/2010/wordprocessingShape" mc:Ignorable="w14 w15 w16se wp14">
   <w:body>
+    <w:p>
+      <w:pPr>
+        <w:jc w:val="left"/>
+      </w:pPr>
+      <w:r>
+        <w:br w:type="page"/>
+      </w:r>
+      <w:r>
+        <w:rPr>
+          <w:noProof/>
+          <w:lang w:eastAsia="es-ES"/>
+        </w:rPr>
+        <mc:AlternateContent>
+          <mc:Choice Requires="wps">
+            <w:drawing>
+              <wp:anchor distT="0" distB="0" distL="114300" distR="114300" simplePos="0" relativeHeight="251675648" behindDoc="0" locked="0" layoutInCell="1" allowOverlap="1" wp14:anchorId="1371FDE7" wp14:editId="172641AA">
+                <wp:simplePos x="0" y="0"/>
+                <wp:positionH relativeFrom="margin">
+                  <wp:align>right</wp:align>
+                </wp:positionH>
+                <wp:positionV relativeFrom="paragraph">
+                  <wp:posOffset>-4445</wp:posOffset>
+                </wp:positionV>
+                <wp:extent cx="5400675" cy="4191000"/>
+                <wp:effectExtent l="0" t="0" r="0" b="0"/>
+                <wp:wrapNone/>
+                <wp:docPr id="42" name="Cuadro de texto 42"/>
+                <wp:cNvGraphicFramePr/>
+                <a:graphic xmlns:a="http://schemas.openxmlformats.org/drawingml/2006/main">
+                  <a:graphicData uri="http://schemas.microsoft.com/office/word/2010/wordprocessingShape">
+                    <wps:wsp>
+                      <wps:cNvSpPr txBox="1"/>
+                      <wps:spPr>
+                        <a:xfrm>
+                          <a:off x="0" y="0"/>
+                          <a:ext cx="5400675" cy="4191000"/>
+                        </a:xfrm>
+                        <a:prstGeom prst="rect">
+                          <a:avLst/>
+                        </a:prstGeom>
+                        <a:noFill/>
+                        <a:ln>
+                          <a:noFill/>
+                        </a:ln>
+                        <a:effectLst/>
+                      </wps:spPr>
+                      <wps:txbx>
+                        <w:txbxContent>
+                          <w:p>
+                            <w:pPr>
+                              <w:jc w:val="center"/>
+                              <w:rPr>
+                                <w:color w:val="5B9BD5" w:themeColor="accent1"/>
+                                <w:sz w:val="144"/>
+                                <w:szCs w:val="72"/>
+                                <w14:textOutline w14:w="0" w14:cap="flat" w14:cmpd="sng" w14:algn="ctr">
+                                  <w14:noFill/>
+                                  <w14:prstDash w14:val="solid"/>
+                                  <w14:round/>
+                                </w14:textOutline>
+                              </w:rPr>
+                            </w:pPr>
+                            <w:r>
+                              <w:rPr>
+                                <w:color w:val="5B9BD5" w:themeColor="accent1"/>
+                                <w:sz w:val="144"/>
+                                <w:szCs w:val="72"/>
+                                <w14:textOutline w14:w="0" w14:cap="flat" w14:cmpd="sng" w14:algn="ctr">
+                                  <w14:noFill/>
+                                  <w14:prstDash w14:val="solid"/>
+                                  <w14:round/>
+                                </w14:textOutline>
+                              </w:rPr>
+                              <w:t>DJANGO</w:t>
+                            </w:r>
+                          </w:p>
+                          <w:p>
+                            <w:pPr>
+                              <w:jc w:val="center"/>
+                              <w:rPr>
+                                <w:color w:val="5B9BD5" w:themeColor="accent1"/>
+                                <w:sz w:val="144"/>
+                                <w:szCs w:val="72"/>
+                                <w14:textOutline w14:w="0" w14:cap="flat" w14:cmpd="sng" w14:algn="ctr">
+                                  <w14:noFill/>
+                                  <w14:prstDash w14:val="solid"/>
+                                  <w14:round/>
+                                </w14:textOutline>
+                              </w:rPr>
+                            </w:pPr>
+                            <w:r>
+                              <w:rPr>
+                                <w:color w:val="5B9BD5" w:themeColor="accent1"/>
+                                <w:sz w:val="144"/>
+                                <w:szCs w:val="72"/>
+                                <w14:textOutline w14:w="0" w14:cap="flat" w14:cmpd="sng" w14:algn="ctr">
+                                  <w14:noFill/>
+                                  <w14:prstDash w14:val="solid"/>
+                                  <w14:round/>
+                                </w14:textOutline>
+                              </w:rPr>
+                              <w:t xml:space="preserve">vs </w:t>
+                            </w:r>
+                          </w:p>
+                          <w:p>
+                            <w:pPr>
+                              <w:jc w:val="center"/>
+                              <w:rPr>
+                                <w:color w:val="5B9BD5" w:themeColor="accent1"/>
+                                <w:sz w:val="144"/>
+                                <w:szCs w:val="72"/>
+                                <w14:textOutline w14:w="0" w14:cap="flat" w14:cmpd="sng" w14:algn="ctr">
+                                  <w14:noFill/>
+                                  <w14:prstDash w14:val="solid"/>
+                                  <w14:round/>
+                                </w14:textOutline>
+                              </w:rPr>
+                            </w:pPr>
+                            <w:r>
+                              <w:rPr>
+                                <w:color w:val="5B9BD5" w:themeColor="accent1"/>
+                                <w:sz w:val="144"/>
+                                <w:szCs w:val="72"/>
+                                <w14:textOutline w14:w="0" w14:cap="flat" w14:cmpd="sng" w14:algn="ctr">
+                                  <w14:noFill/>
+                                  <w14:prstDash w14:val="solid"/>
+                                  <w14:round/>
+                                </w14:textOutline>
+                              </w:rPr>
+                              <w:t>NODEJS</w:t>
+                            </w:r>
+                          </w:p>
+                        </w:txbxContent>
+                      </wps:txbx>
+                      <wps:bodyPr rot="0" spcFirstLastPara="0" vertOverflow="overflow" horzOverflow="overflow" vert="horz" wrap="square" lIns="91440" tIns="45720" rIns="91440" bIns="45720" numCol="1" spcCol="0" rtlCol="0" fromWordArt="0" anchor="t" anchorCtr="0" forceAA="0" compatLnSpc="1">
+                        <a:prstTxWarp prst="textNoShape">
+                          <a:avLst/>
+                        </a:prstTxWarp>
+                        <a:noAutofit/>
+                      </wps:bodyPr>
+                    </wps:wsp>
+                  </a:graphicData>
+                </a:graphic>
+                <wp14:sizeRelH relativeFrom="margin">
+                  <wp14:pctWidth>0</wp14:pctWidth>
+                </wp14:sizeRelH>
+                <wp14:sizeRelV relativeFrom="margin">
+                  <wp14:pctHeight>0</wp14:pctHeight>
+                </wp14:sizeRelV>
+              </wp:anchor>
+            </w:drawing>
+          </mc:Choice>
+          <mc:Fallback>
+            <w:pict>
+              <v:shapetype w14:anchorId="1371FDE7" id="_x0000_t202" coordsize="21600,21600" o:spt="202" path="m,l,21600r21600,l21600,xe">
+                <v:stroke joinstyle="miter"/>
+                <v:path gradientshapeok="t" o:connecttype="rect"/>
+              </v:shapetype>
+              <v:shape id="Cuadro de texto 42" o:spid="_x0000_s1026" type="#_x0000_t202" style="position:absolute;margin-left:374.05pt;margin-top:-.35pt;width:425.25pt;height:330pt;z-index:251675648;visibility:visible;mso-wrap-style:square;mso-width-percent:0;mso-height-percent:0;mso-wrap-distance-left:9pt;mso-wrap-distance-top:0;mso-wrap-distance-right:9pt;mso-wrap-distance-bottom:0;mso-position-horizontal:right;mso-position-horizontal-relative:margin;mso-position-vertical:absolute;mso-position-vertical-relative:text;mso-width-percent:0;mso-height-percent:0;mso-width-relative:margin;mso-height-relative:margin;v-text-anchor:top" o:gfxdata="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" filled="f" stroked="f">
+                <v:textbox>
+                  <w:txbxContent>
+                    <w:p>
+                      <w:pPr>
+                        <w:jc w:val="center"/>
+                        <w:rPr>
+                          <w:color w:val="5B9BD5" w:themeColor="accent1"/>
+                          <w:sz w:val="144"/>
+                          <w:szCs w:val="72"/>
+                          <w14:textOutline w14:w="0" w14:cap="flat" w14:cmpd="sng" w14:algn="ctr">
+                            <w14:noFill/>
+                            <w14:prstDash w14:val="solid"/>
+                            <w14:round/>
+                          </w14:textOutline>
+                        </w:rPr>
+                      </w:pPr>
+                      <w:r>
+                        <w:rPr>
+                          <w:color w:val="5B9BD5" w:themeColor="accent1"/>
+                          <w:sz w:val="144"/>
+                          <w:szCs w:val="72"/>
+                          <w14:textOutline w14:w="0" w14:cap="flat" w14:cmpd="sng" w14:algn="ctr">
+                            <w14:noFill/>
+                            <w14:prstDash w14:val="solid"/>
+                            <w14:round/>
+                          </w14:textOutline>
+                        </w:rPr>
+                        <w:t>DJANGO</w:t>
+                      </w:r>
+                    </w:p>
+                    <w:p>
+                      <w:pPr>
+                        <w:jc w:val="center"/>
+                        <w:rPr>
+                          <w:color w:val="5B9BD5" w:themeColor="accent1"/>
+                          <w:sz w:val="144"/>
+                          <w:szCs w:val="72"/>
+                          <w14:textOutline w14:w="0" w14:cap="flat" w14:cmpd="sng" w14:algn="ctr">
+                            <w14:noFill/>
+                            <w14:prstDash w14:val="solid"/>
+                            <w14:round/>
+                          </w14:textOutline>
+                        </w:rPr>
+                      </w:pPr>
+                      <w:r>
+                        <w:rPr>
+                          <w:color w:val="5B9BD5" w:themeColor="accent1"/>
+                          <w:sz w:val="144"/>
+                          <w:szCs w:val="72"/>
+                          <w14:textOutline w14:w="0" w14:cap="flat" w14:cmpd="sng" w14:algn="ctr">
+                            <w14:noFill/>
+                            <w14:prstDash w14:val="solid"/>
+                            <w14:round/>
+                          </w14:textOutline>
+                        </w:rPr>
+                        <w:t xml:space="preserve">vs </w:t>
+                      </w:r>
+                    </w:p>
+                    <w:p>
+                      <w:pPr>
+                        <w:jc w:val="center"/>
+                        <w:rPr>
+                          <w:color w:val="5B9BD5" w:themeColor="accent1"/>
+                          <w:sz w:val="144"/>
+                          <w:szCs w:val="72"/>
+                          <w14:textOutline w14:w="0" w14:cap="flat" w14:cmpd="sng" w14:algn="ctr">
+                            <w14:noFill/>
+                            <w14:prstDash w14:val="solid"/>
+                            <w14:round/>
+                          </w14:textOutline>
+                        </w:rPr>
+                      </w:pPr>
+                      <w:r>
+                        <w:rPr>
+                          <w:color w:val="5B9BD5" w:themeColor="accent1"/>
+                          <w:sz w:val="144"/>
+                          <w:szCs w:val="72"/>
+                          <w14:textOutline w14:w="0" w14:cap="flat" w14:cmpd="sng" w14:algn="ctr">
+                            <w14:noFill/>
+                            <w14:prstDash w14:val="solid"/>
+                            <w14:round/>
+                          </w14:textOutline>
+                        </w:rPr>
+                        <w:t>NODEJS</w:t>
+                      </w:r>
+                    </w:p>
+                  </w:txbxContent>
+                </v:textbox>
+                <w10:wrap anchorx="margin"/>
+              </v:shape>
+            </w:pict>
+          </mc:Fallback>
+        </mc:AlternateContent>
+      </w:r>
+    </w:p>
+    <w:p>
+      <w:pPr>
+        <w:jc w:val="left"/>
+      </w:pPr>
+    </w:p>
+    <w:p>
+      <w:pPr>
+        <w:jc w:val="left"/>
+      </w:pPr>
+    </w:p>
+    <w:p>
+      <w:pPr>
+        <w:jc w:val="left"/>
+      </w:pPr>
+    </w:p>
+    <w:p>
+      <w:pPr>
+        <w:jc w:val="left"/>
+      </w:pPr>
+    </w:p>
+    <w:p>
+      <w:pPr>
+        <w:jc w:val="left"/>
+      </w:pPr>
+    </w:p>
+    <w:p>
+      <w:pPr>
+        <w:jc w:val="left"/>
+      </w:pPr>
+    </w:p>
+    <w:p>
+      <w:pPr>
+        <w:jc w:val="left"/>
+      </w:pPr>
+    </w:p>
+    <w:p>
+      <w:pPr>
+        <w:jc w:val="left"/>
+      </w:pPr>
+    </w:p>
+    <w:p>
+      <w:pPr>
+        <w:jc w:val="left"/>
+      </w:pPr>
+    </w:p>
+    <w:p>
+      <w:pPr>
+        <w:jc w:val="left"/>
+      </w:pPr>
+    </w:p>
+    <w:p>
+      <w:pPr>
+        <w:jc w:val="left"/>
+      </w:pPr>
+    </w:p>
+    <w:p>
+      <w:pPr>
+        <w:jc w:val="left"/>
+      </w:pPr>
+    </w:p>
+    <w:p>
+      <w:pPr>
+        <w:jc w:val="left"/>
+      </w:pPr>
+    </w:p>
+    <w:p>
+      <w:pPr>
+        <w:jc w:val="left"/>
+      </w:pPr>
+    </w:p>
+    <w:p>
+      <w:pPr>
+        <w:jc w:val="left"/>
+      </w:pPr>
+    </w:p>
+    <w:p>
+      <w:pPr>
+        <w:jc w:val="left"/>
+      </w:pPr>
+    </w:p>
+    <w:p>
+      <w:pPr>
+        <w:jc w:val="left"/>
+      </w:pPr>
+    </w:p>
+    <w:p>
+      <w:pPr>
+        <w:jc w:val="left"/>
+      </w:pPr>
+    </w:p>
+    <w:p>
+      <w:pPr>
+        <w:jc w:val="left"/>
+      </w:pPr>
+    </w:p>
+    <w:p>
+      <w:pPr>
+        <w:jc w:val="left"/>
+      </w:pPr>
+    </w:p>
+    <w:p>
+      <w:pPr>
+        <w:jc w:val="left"/>
+      </w:pPr>
+    </w:p>
+    <w:p>
+      <w:pPr>
+        <w:jc w:val="left"/>
+      </w:pPr>
+    </w:p>
+    <w:p>
+      <w:pPr>
+        <w:jc w:val="left"/>
+      </w:pPr>
+    </w:p>
+    <w:p>
+      <w:pPr>
+        <w:jc w:val="left"/>
+      </w:pPr>
+    </w:p>
+    <w:p>
+      <w:pPr>
+        <w:jc w:val="left"/>
+      </w:pPr>
+    </w:p>
+    <w:p>
+      <w:pPr>
+        <w:jc w:val="left"/>
+      </w:pPr>
+    </w:p>
+    <w:p>
+      <w:pPr>
+        <w:jc w:val="right"/>
+        <w:rPr>
+          <w:b/>
+        </w:rPr>
+      </w:pPr>
+      <w:r>
+        <w:rPr>
+          <w:b/>
+        </w:rPr>
+        <w:t xml:space="preserve">Rebeca </w:t>
+      </w:r>
+      <w:proofErr w:type="spellStart"/>
+      <w:r>
+        <w:rPr>
+          <w:b/>
+        </w:rPr>
+        <w:t>Muraru</w:t>
+      </w:r>
+      <w:proofErr w:type="spellEnd"/>
+    </w:p>
+    <w:p>
+      <w:pPr>
+        <w:jc w:val="right"/>
+        <w:rPr>
+          <w:b/>
+        </w:rPr>
+      </w:pPr>
+      <w:r>
+        <w:rPr>
+          <w:b/>
+        </w:rPr>
+        <w:t>Alejandro Freire Rodríguez</w:t>
+      </w:r>
+    </w:p>
+    <w:p>
+      <w:pPr>
+        <w:jc w:val="right"/>
+        <w:rPr>
+          <w:b/>
+        </w:rPr>
+      </w:pPr>
+      <w:r>
+        <w:rPr>
+          <w:b/>
+        </w:rPr>
+        <w:t>Carlos Fuentes Martínez</w:t>
+      </w:r>
+    </w:p>
+    <w:p>
+      <w:pPr>
+        <w:jc w:val="right"/>
+        <w:rPr>
+          <w:b/>
+        </w:rPr>
+      </w:pPr>
+      <w:r>
+        <w:rPr>
+          <w:b/>
+        </w:rPr>
+        <w:t>Sergio Esteban Adán</w:t>
+      </w:r>
+    </w:p>
+    <w:p>
+      <w:pPr>
+        <w:ind w:left="6372" w:firstLine="708"/>
+        <w:jc w:val="left"/>
+      </w:pPr>
+      <w:r>
+        <w:rPr>
+          <w:b/>
+        </w:rPr>
+        <w:t>GRUPO T2</w:t>
+      </w:r>
+    </w:p>
     <w:sdt>
       <w:sdtPr>
         <w:rPr>
@@ -22,8 +482,14 @@
         <w:p>
           <w:pPr>
             <w:pStyle w:val="TtuloTDC"/>
+            <w:rPr>
+              <w:rFonts w:ascii="Arial" w:hAnsi="Arial" w:cs="Arial"/>
+            </w:rPr>
           </w:pPr>
           <w:r>
+            <w:rPr>
+              <w:rFonts w:ascii="Arial" w:hAnsi="Arial" w:cs="Arial"/>
+            </w:rPr>
             <w:t>Contenido</w:t>
           </w:r>
         </w:p>
@@ -34,7 +500,7 @@
               <w:tab w:val="right" w:leader="dot" w:pos="8494"/>
             </w:tabs>
             <w:rPr>
-              <w:rFonts w:asciiTheme="minorHAnsi" w:eastAsiaTheme="minorEastAsia" w:hAnsiTheme="minorHAnsi" w:cstheme="minorBidi"/>
+              <w:rFonts w:eastAsiaTheme="minorEastAsia"/>
               <w:noProof/>
               <w:lang w:eastAsia="es-ES"/>
             </w:rPr>
@@ -113,7 +579,7 @@
               <w:tab w:val="right" w:leader="dot" w:pos="8494"/>
             </w:tabs>
             <w:rPr>
-              <w:rFonts w:asciiTheme="minorHAnsi" w:eastAsiaTheme="minorEastAsia" w:hAnsiTheme="minorHAnsi" w:cstheme="minorBidi"/>
+              <w:rFonts w:eastAsiaTheme="minorEastAsia"/>
               <w:noProof/>
               <w:lang w:eastAsia="es-ES"/>
             </w:rPr>
@@ -183,7 +649,7 @@
               <w:tab w:val="right" w:leader="dot" w:pos="8494"/>
             </w:tabs>
             <w:rPr>
-              <w:rFonts w:asciiTheme="minorHAnsi" w:eastAsiaTheme="minorEastAsia" w:hAnsiTheme="minorHAnsi" w:cstheme="minorBidi"/>
+              <w:rFonts w:eastAsiaTheme="minorEastAsia"/>
               <w:noProof/>
               <w:lang w:eastAsia="es-ES"/>
             </w:rPr>
@@ -253,7 +719,7 @@
               <w:tab w:val="right" w:leader="dot" w:pos="8494"/>
             </w:tabs>
             <w:rPr>
-              <w:rFonts w:asciiTheme="minorHAnsi" w:eastAsiaTheme="minorEastAsia" w:hAnsiTheme="minorHAnsi" w:cstheme="minorBidi"/>
+              <w:rFonts w:eastAsiaTheme="minorEastAsia"/>
               <w:noProof/>
               <w:lang w:eastAsia="es-ES"/>
             </w:rPr>
@@ -323,7 +789,7 @@
               <w:tab w:val="right" w:leader="dot" w:pos="8494"/>
             </w:tabs>
             <w:rPr>
-              <w:rFonts w:asciiTheme="minorHAnsi" w:eastAsiaTheme="minorEastAsia" w:hAnsiTheme="minorHAnsi" w:cstheme="minorBidi"/>
+              <w:rFonts w:eastAsiaTheme="minorEastAsia"/>
               <w:noProof/>
               <w:lang w:eastAsia="es-ES"/>
             </w:rPr>
@@ -393,7 +859,7 @@
               <w:tab w:val="right" w:leader="dot" w:pos="8494"/>
             </w:tabs>
             <w:rPr>
-              <w:rFonts w:asciiTheme="minorHAnsi" w:eastAsiaTheme="minorEastAsia" w:hAnsiTheme="minorHAnsi" w:cstheme="minorBidi"/>
+              <w:rFonts w:eastAsiaTheme="minorEastAsia"/>
               <w:noProof/>
               <w:lang w:eastAsia="es-ES"/>
             </w:rPr>
@@ -463,7 +929,7 @@
               <w:tab w:val="right" w:leader="dot" w:pos="8494"/>
             </w:tabs>
             <w:rPr>
-              <w:rFonts w:asciiTheme="minorHAnsi" w:eastAsiaTheme="minorEastAsia" w:hAnsiTheme="minorHAnsi" w:cstheme="minorBidi"/>
+              <w:rFonts w:eastAsiaTheme="minorEastAsia"/>
               <w:noProof/>
               <w:lang w:eastAsia="es-ES"/>
             </w:rPr>
@@ -533,7 +999,7 @@
               <w:tab w:val="right" w:leader="dot" w:pos="8494"/>
             </w:tabs>
             <w:rPr>
-              <w:rFonts w:asciiTheme="minorHAnsi" w:eastAsiaTheme="minorEastAsia" w:hAnsiTheme="minorHAnsi" w:cstheme="minorBidi"/>
+              <w:rFonts w:eastAsiaTheme="minorEastAsia"/>
               <w:noProof/>
               <w:lang w:eastAsia="es-ES"/>
             </w:rPr>
@@ -603,7 +1069,7 @@
               <w:tab w:val="right" w:leader="dot" w:pos="8494"/>
             </w:tabs>
             <w:rPr>
-              <w:rFonts w:asciiTheme="minorHAnsi" w:eastAsiaTheme="minorEastAsia" w:hAnsiTheme="minorHAnsi" w:cstheme="minorBidi"/>
+              <w:rFonts w:eastAsiaTheme="minorEastAsia"/>
               <w:noProof/>
               <w:lang w:eastAsia="es-ES"/>
             </w:rPr>
@@ -673,7 +1139,7 @@
               <w:tab w:val="right" w:leader="dot" w:pos="8494"/>
             </w:tabs>
             <w:rPr>
-              <w:rFonts w:asciiTheme="minorHAnsi" w:eastAsiaTheme="minorEastAsia" w:hAnsiTheme="minorHAnsi" w:cstheme="minorBidi"/>
+              <w:rFonts w:eastAsiaTheme="minorEastAsia"/>
               <w:noProof/>
               <w:lang w:eastAsia="es-ES"/>
             </w:rPr>
@@ -743,7 +1209,7 @@
               <w:tab w:val="right" w:leader="dot" w:pos="8494"/>
             </w:tabs>
             <w:rPr>
-              <w:rFonts w:asciiTheme="minorHAnsi" w:eastAsiaTheme="minorEastAsia" w:hAnsiTheme="minorHAnsi" w:cstheme="minorBidi"/>
+              <w:rFonts w:eastAsiaTheme="minorEastAsia"/>
               <w:noProof/>
               <w:lang w:eastAsia="es-ES"/>
             </w:rPr>
@@ -813,7 +1279,7 @@
               <w:tab w:val="right" w:leader="dot" w:pos="8494"/>
             </w:tabs>
             <w:rPr>
-              <w:rFonts w:asciiTheme="minorHAnsi" w:eastAsiaTheme="minorEastAsia" w:hAnsiTheme="minorHAnsi" w:cstheme="minorBidi"/>
+              <w:rFonts w:eastAsiaTheme="minorEastAsia"/>
               <w:noProof/>
               <w:lang w:eastAsia="es-ES"/>
             </w:rPr>
@@ -883,7 +1349,7 @@
               <w:tab w:val="right" w:leader="dot" w:pos="8494"/>
             </w:tabs>
             <w:rPr>
-              <w:rFonts w:asciiTheme="minorHAnsi" w:eastAsiaTheme="minorEastAsia" w:hAnsiTheme="minorHAnsi" w:cstheme="minorBidi"/>
+              <w:rFonts w:eastAsiaTheme="minorEastAsia"/>
               <w:noProof/>
               <w:lang w:eastAsia="es-ES"/>
             </w:rPr>
@@ -953,7 +1419,7 @@
               <w:tab w:val="right" w:leader="dot" w:pos="8494"/>
             </w:tabs>
             <w:rPr>
-              <w:rFonts w:asciiTheme="minorHAnsi" w:eastAsiaTheme="minorEastAsia" w:hAnsiTheme="minorHAnsi" w:cstheme="minorBidi"/>
+              <w:rFonts w:eastAsiaTheme="minorEastAsia"/>
               <w:noProof/>
               <w:lang w:eastAsia="es-ES"/>
             </w:rPr>
@@ -1023,7 +1489,7 @@
               <w:tab w:val="right" w:leader="dot" w:pos="8494"/>
             </w:tabs>
             <w:rPr>
-              <w:rFonts w:asciiTheme="minorHAnsi" w:eastAsiaTheme="minorEastAsia" w:hAnsiTheme="minorHAnsi" w:cstheme="minorBidi"/>
+              <w:rFonts w:eastAsiaTheme="minorEastAsia"/>
               <w:noProof/>
               <w:lang w:eastAsia="es-ES"/>
             </w:rPr>
@@ -1093,7 +1559,7 @@
               <w:tab w:val="right" w:leader="dot" w:pos="8494"/>
             </w:tabs>
             <w:rPr>
-              <w:rFonts w:asciiTheme="minorHAnsi" w:eastAsiaTheme="minorEastAsia" w:hAnsiTheme="minorHAnsi" w:cstheme="minorBidi"/>
+              <w:rFonts w:eastAsiaTheme="minorEastAsia"/>
               <w:noProof/>
               <w:lang w:eastAsia="es-ES"/>
             </w:rPr>
@@ -1163,7 +1629,7 @@
               <w:tab w:val="right" w:leader="dot" w:pos="8494"/>
             </w:tabs>
             <w:rPr>
-              <w:rFonts w:asciiTheme="minorHAnsi" w:eastAsiaTheme="minorEastAsia" w:hAnsiTheme="minorHAnsi" w:cstheme="minorBidi"/>
+              <w:rFonts w:eastAsiaTheme="minorEastAsia"/>
               <w:noProof/>
               <w:lang w:eastAsia="es-ES"/>
             </w:rPr>
@@ -1233,7 +1699,7 @@
               <w:tab w:val="right" w:leader="dot" w:pos="8494"/>
             </w:tabs>
             <w:rPr>
-              <w:rFonts w:asciiTheme="minorHAnsi" w:eastAsiaTheme="minorEastAsia" w:hAnsiTheme="minorHAnsi" w:cstheme="minorBidi"/>
+              <w:rFonts w:eastAsiaTheme="minorEastAsia"/>
               <w:noProof/>
               <w:lang w:eastAsia="es-ES"/>
             </w:rPr>
@@ -1303,7 +1769,7 @@
               <w:tab w:val="right" w:leader="dot" w:pos="8494"/>
             </w:tabs>
             <w:rPr>
-              <w:rFonts w:asciiTheme="minorHAnsi" w:eastAsiaTheme="minorEastAsia" w:hAnsiTheme="minorHAnsi" w:cstheme="minorBidi"/>
+              <w:rFonts w:eastAsiaTheme="minorEastAsia"/>
               <w:noProof/>
               <w:lang w:eastAsia="es-ES"/>
             </w:rPr>
@@ -1373,7 +1839,7 @@
               <w:tab w:val="right" w:leader="dot" w:pos="8494"/>
             </w:tabs>
             <w:rPr>
-              <w:rFonts w:asciiTheme="minorHAnsi" w:eastAsiaTheme="minorEastAsia" w:hAnsiTheme="minorHAnsi" w:cstheme="minorBidi"/>
+              <w:rFonts w:eastAsiaTheme="minorEastAsia"/>
               <w:noProof/>
               <w:lang w:eastAsia="es-ES"/>
             </w:rPr>
@@ -1443,7 +1909,7 @@
               <w:tab w:val="right" w:leader="dot" w:pos="8494"/>
             </w:tabs>
             <w:rPr>
-              <w:rFonts w:asciiTheme="minorHAnsi" w:eastAsiaTheme="minorEastAsia" w:hAnsiTheme="minorHAnsi" w:cstheme="minorBidi"/>
+              <w:rFonts w:eastAsiaTheme="minorEastAsia"/>
               <w:noProof/>
               <w:lang w:eastAsia="es-ES"/>
             </w:rPr>
@@ -1513,7 +1979,7 @@
               <w:tab w:val="right" w:leader="dot" w:pos="8494"/>
             </w:tabs>
             <w:rPr>
-              <w:rFonts w:asciiTheme="minorHAnsi" w:eastAsiaTheme="minorEastAsia" w:hAnsiTheme="minorHAnsi" w:cstheme="minorBidi"/>
+              <w:rFonts w:eastAsiaTheme="minorEastAsia"/>
               <w:noProof/>
               <w:lang w:eastAsia="es-ES"/>
             </w:rPr>
@@ -1583,7 +2049,7 @@
               <w:tab w:val="right" w:leader="dot" w:pos="8494"/>
             </w:tabs>
             <w:rPr>
-              <w:rFonts w:asciiTheme="minorHAnsi" w:eastAsiaTheme="minorEastAsia" w:hAnsiTheme="minorHAnsi" w:cstheme="minorBidi"/>
+              <w:rFonts w:eastAsiaTheme="minorEastAsia"/>
               <w:noProof/>
               <w:lang w:eastAsia="es-ES"/>
             </w:rPr>
@@ -1653,7 +2119,7 @@
               <w:tab w:val="right" w:leader="dot" w:pos="8494"/>
             </w:tabs>
             <w:rPr>
-              <w:rFonts w:asciiTheme="minorHAnsi" w:eastAsiaTheme="minorEastAsia" w:hAnsiTheme="minorHAnsi" w:cstheme="minorBidi"/>
+              <w:rFonts w:eastAsiaTheme="minorEastAsia"/>
               <w:noProof/>
               <w:lang w:eastAsia="es-ES"/>
             </w:rPr>
@@ -1723,7 +2189,7 @@
               <w:tab w:val="right" w:leader="dot" w:pos="8494"/>
             </w:tabs>
             <w:rPr>
-              <w:rFonts w:asciiTheme="minorHAnsi" w:eastAsiaTheme="minorEastAsia" w:hAnsiTheme="minorHAnsi" w:cstheme="minorBidi"/>
+              <w:rFonts w:eastAsiaTheme="minorEastAsia"/>
               <w:noProof/>
               <w:lang w:eastAsia="es-ES"/>
             </w:rPr>
@@ -1793,7 +2259,7 @@
               <w:tab w:val="right" w:leader="dot" w:pos="8494"/>
             </w:tabs>
             <w:rPr>
-              <w:rFonts w:asciiTheme="minorHAnsi" w:eastAsiaTheme="minorEastAsia" w:hAnsiTheme="minorHAnsi" w:cstheme="minorBidi"/>
+              <w:rFonts w:eastAsiaTheme="minorEastAsia"/>
               <w:noProof/>
               <w:lang w:eastAsia="es-ES"/>
             </w:rPr>
@@ -1863,7 +2329,7 @@
               <w:tab w:val="right" w:leader="dot" w:pos="8494"/>
             </w:tabs>
             <w:rPr>
-              <w:rFonts w:asciiTheme="minorHAnsi" w:eastAsiaTheme="minorEastAsia" w:hAnsiTheme="minorHAnsi" w:cstheme="minorBidi"/>
+              <w:rFonts w:eastAsiaTheme="minorEastAsia"/>
               <w:noProof/>
               <w:lang w:eastAsia="es-ES"/>
             </w:rPr>
@@ -1933,7 +2399,7 @@
               <w:tab w:val="right" w:leader="dot" w:pos="8494"/>
             </w:tabs>
             <w:rPr>
-              <w:rFonts w:asciiTheme="minorHAnsi" w:eastAsiaTheme="minorEastAsia" w:hAnsiTheme="minorHAnsi" w:cstheme="minorBidi"/>
+              <w:rFonts w:eastAsiaTheme="minorEastAsia"/>
               <w:noProof/>
               <w:lang w:eastAsia="es-ES"/>
             </w:rPr>
@@ -2190,150 +2656,6 @@
           <w:t>http://github.com/Kratemis/TG3</w:t>
         </w:r>
       </w:hyperlink>
-    </w:p>
-    <w:p>
-      <w:r>
-        <w:t xml:space="preserve">En este apartado debe incluirse un enlace (URL) a un repositorio en GitHub </w:t>
-      </w:r>
-      <w:r>
-        <w:t xml:space="preserve">o </w:t>
-      </w:r>
-      <w:r>
-        <w:t xml:space="preserve">en </w:t>
-      </w:r>
-      <w:proofErr w:type="spellStart"/>
-      <w:r>
-        <w:t>BitBucket</w:t>
-      </w:r>
-      <w:proofErr w:type="spellEnd"/>
-      <w:r>
-        <w:t xml:space="preserve"> creado para el trabajo.</w:t>
-      </w:r>
-    </w:p>
-    <w:p>
-      <w:r>
-        <w:t>En dicho repositorio debe encontrarse</w:t>
-      </w:r>
-      <w:r>
-        <w:t>, al menos los siguientes archivos en la rama máster:</w:t>
-      </w:r>
-    </w:p>
-    <w:p>
-      <w:pPr>
-        <w:pStyle w:val="Prrafodelista"/>
-        <w:numPr>
-          <w:ilvl w:val="0"/>
-          <w:numId w:val="4"/>
-        </w:numPr>
-      </w:pPr>
-      <w:r>
-        <w:t>Informe del trabajo</w:t>
-      </w:r>
-      <w:r>
-        <w:t>: con el nombre TG</w:t>
-      </w:r>
-      <w:r>
-        <w:t>3</w:t>
-      </w:r>
-      <w:r>
-        <w:t>_final.</w:t>
-      </w:r>
-      <w:r>
-        <w:t>d</w:t>
-      </w:r>
-      <w:r>
-        <w:t>ocx</w:t>
-      </w:r>
-    </w:p>
-    <w:p>
-      <w:pPr>
-        <w:pStyle w:val="Prrafodelista"/>
-        <w:numPr>
-          <w:ilvl w:val="0"/>
-          <w:numId w:val="4"/>
-        </w:numPr>
-      </w:pPr>
-      <w:r>
-        <w:t>Presentación del trabajo: TG</w:t>
-      </w:r>
-      <w:r>
-        <w:t>3</w:t>
-      </w:r>
-      <w:r>
-        <w:t>_final.pptx</w:t>
-      </w:r>
-    </w:p>
-    <w:p>
-      <w:pPr>
-        <w:pStyle w:val="Prrafodelista"/>
-        <w:numPr>
-          <w:ilvl w:val="0"/>
-          <w:numId w:val="4"/>
-        </w:numPr>
-      </w:pPr>
-      <w:r>
-        <w:t>Prototipos obtenidos implementando cada una de las tecnologías (deben incluir el código fuente y todos los archivos necesarios para la instalación y uso de cada prototipo)</w:t>
-      </w:r>
-      <w:r>
-        <w:t xml:space="preserve">: </w:t>
-      </w:r>
-    </w:p>
-    <w:p>
-      <w:pPr>
-        <w:pStyle w:val="Prrafodelista"/>
-        <w:numPr>
-          <w:ilvl w:val="1"/>
-          <w:numId w:val="4"/>
-        </w:numPr>
-      </w:pPr>
-      <w:r>
-        <w:t>Prototipo</w:t>
-      </w:r>
-      <w:r>
-        <w:t>TecnologiaA_final.zip (o .</w:t>
-      </w:r>
-      <w:proofErr w:type="spellStart"/>
-      <w:r>
-        <w:t>rar</w:t>
-      </w:r>
-      <w:proofErr w:type="spellEnd"/>
-      <w:r>
-        <w:t>)</w:t>
-      </w:r>
-    </w:p>
-    <w:p>
-      <w:pPr>
-        <w:pStyle w:val="Prrafodelista"/>
-        <w:numPr>
-          <w:ilvl w:val="1"/>
-          <w:numId w:val="4"/>
-        </w:numPr>
-      </w:pPr>
-      <w:r>
-        <w:t>Prototipo</w:t>
-      </w:r>
-      <w:r>
-        <w:t>TecnologiaB_final.zip (o .</w:t>
-      </w:r>
-      <w:proofErr w:type="spellStart"/>
-      <w:r>
-        <w:t>rar</w:t>
-      </w:r>
-      <w:proofErr w:type="spellEnd"/>
-      <w:r>
-        <w:t>).</w:t>
-      </w:r>
-    </w:p>
-    <w:p>
-      <w:r>
-        <w:t>Dichos archivos será</w:t>
-      </w:r>
-      <w:r>
-        <w:t>n los que se tendrán en cuenta para la calificación</w:t>
-      </w:r>
-      <w:r>
-        <w:t xml:space="preserve"> del trabajo.</w:t>
-      </w:r>
     </w:p>
     <w:p/>
     <w:p>
@@ -2409,7 +2731,7 @@
         </w:trPr>
         <w:tc>
           <w:tcPr>
-            <w:tcW w:w="846" w:type="dxa"/>
+            <w:tcW w:w="844" w:type="dxa"/>
             <w:tcBorders>
               <w:top w:val="single" w:sz="4" w:space="0" w:color="000000"/>
               <w:left w:val="single" w:sz="4" w:space="0" w:color="000000"/>
@@ -2437,7 +2759,7 @@
         </w:tc>
         <w:tc>
           <w:tcPr>
-            <w:tcW w:w="7648" w:type="dxa"/>
+            <w:tcW w:w="7542" w:type="dxa"/>
             <w:tcBorders>
               <w:top w:val="single" w:sz="4" w:space="0" w:color="000000"/>
               <w:left w:val="single" w:sz="4" w:space="0" w:color="000000"/>
@@ -2470,7 +2792,7 @@
         </w:trPr>
         <w:tc>
           <w:tcPr>
-            <w:tcW w:w="846" w:type="dxa"/>
+            <w:tcW w:w="844" w:type="dxa"/>
             <w:tcBorders>
               <w:top w:val="single" w:sz="4" w:space="0" w:color="000000"/>
               <w:left w:val="single" w:sz="4" w:space="0" w:color="000000"/>
@@ -2497,7 +2819,7 @@
         </w:tc>
         <w:tc>
           <w:tcPr>
-            <w:tcW w:w="7648" w:type="dxa"/>
+            <w:tcW w:w="7542" w:type="dxa"/>
             <w:tcBorders>
               <w:top w:val="single" w:sz="4" w:space="0" w:color="000000"/>
               <w:left w:val="single" w:sz="4" w:space="0" w:color="000000"/>
@@ -2529,7 +2851,7 @@
         </w:trPr>
         <w:tc>
           <w:tcPr>
-            <w:tcW w:w="846" w:type="dxa"/>
+            <w:tcW w:w="844" w:type="dxa"/>
             <w:tcBorders>
               <w:top w:val="single" w:sz="4" w:space="0" w:color="000000"/>
               <w:left w:val="single" w:sz="4" w:space="0" w:color="000000"/>
@@ -2556,7 +2878,7 @@
         </w:tc>
         <w:tc>
           <w:tcPr>
-            <w:tcW w:w="7648" w:type="dxa"/>
+            <w:tcW w:w="7542" w:type="dxa"/>
             <w:tcBorders>
               <w:top w:val="single" w:sz="4" w:space="0" w:color="000000"/>
               <w:left w:val="single" w:sz="4" w:space="0" w:color="000000"/>
@@ -2588,7 +2910,7 @@
         </w:trPr>
         <w:tc>
           <w:tcPr>
-            <w:tcW w:w="846" w:type="dxa"/>
+            <w:tcW w:w="844" w:type="dxa"/>
             <w:tcBorders>
               <w:top w:val="single" w:sz="4" w:space="0" w:color="000000"/>
               <w:left w:val="single" w:sz="4" w:space="0" w:color="000000"/>
@@ -2615,7 +2937,7 @@
         </w:tc>
         <w:tc>
           <w:tcPr>
-            <w:tcW w:w="7648" w:type="dxa"/>
+            <w:tcW w:w="7542" w:type="dxa"/>
             <w:tcBorders>
               <w:top w:val="single" w:sz="4" w:space="0" w:color="000000"/>
               <w:left w:val="single" w:sz="4" w:space="0" w:color="000000"/>
@@ -2638,59 +2960,6 @@
               </w:rPr>
               <w:t>Vender/Consumir stock</w:t>
             </w:r>
-          </w:p>
-        </w:tc>
-      </w:tr>
-      <w:tr>
-        <w:trPr>
-          <w:trHeight w:val="1"/>
-        </w:trPr>
-        <w:tc>
-          <w:tcPr>
-            <w:tcW w:w="846" w:type="dxa"/>
-            <w:tcBorders>
-              <w:top w:val="single" w:sz="4" w:space="0" w:color="000000"/>
-              <w:left w:val="single" w:sz="4" w:space="0" w:color="000000"/>
-              <w:bottom w:val="single" w:sz="4" w:space="0" w:color="000000"/>
-              <w:right w:val="single" w:sz="4" w:space="0" w:color="000000"/>
-            </w:tcBorders>
-            <w:shd w:val="clear" w:color="000000" w:fill="FFFFFF"/>
-            <w:tcMar>
-              <w:left w:w="108" w:type="dxa"/>
-              <w:right w:w="108" w:type="dxa"/>
-            </w:tcMar>
-          </w:tcPr>
-          <w:p>
-            <w:pPr>
-              <w:spacing w:after="0" w:line="240" w:lineRule="auto"/>
-              <w:rPr>
-                <w:rFonts w:ascii="Calibri" w:eastAsia="Calibri" w:hAnsi="Calibri" w:cs="Calibri"/>
-              </w:rPr>
-            </w:pPr>
-          </w:p>
-        </w:tc>
-        <w:tc>
-          <w:tcPr>
-            <w:tcW w:w="7648" w:type="dxa"/>
-            <w:tcBorders>
-              <w:top w:val="single" w:sz="4" w:space="0" w:color="000000"/>
-              <w:left w:val="single" w:sz="4" w:space="0" w:color="000000"/>
-              <w:bottom w:val="single" w:sz="4" w:space="0" w:color="000000"/>
-              <w:right w:val="single" w:sz="4" w:space="0" w:color="000000"/>
-            </w:tcBorders>
-            <w:shd w:val="clear" w:color="000000" w:fill="FFFFFF"/>
-            <w:tcMar>
-              <w:left w:w="108" w:type="dxa"/>
-              <w:right w:w="108" w:type="dxa"/>
-            </w:tcMar>
-          </w:tcPr>
-          <w:p>
-            <w:pPr>
-              <w:spacing w:after="0" w:line="240" w:lineRule="auto"/>
-              <w:rPr>
-                <w:rFonts w:ascii="Calibri" w:eastAsia="Calibri" w:hAnsi="Calibri" w:cs="Calibri"/>
-              </w:rPr>
-            </w:pPr>
           </w:p>
         </w:tc>
       </w:tr>
@@ -3192,33 +3461,33 @@
           <w:color w:val="000000"/>
           <w:sz w:val="24"/>
         </w:rPr>
+        <w:t>3.4 Criterio 4: Facilidad de aprendizaje</w:t>
+      </w:r>
+    </w:p>
+    <w:p>
+      <w:pPr>
+        <w:rPr>
+          <w:rFonts w:eastAsia="Arial"/>
+        </w:rPr>
+      </w:pPr>
+      <w:r>
+        <w:rPr>
+          <w:rFonts w:eastAsia="Arial"/>
+        </w:rPr>
+        <w:t>Nombre del criterio: Facilidad de aprendizaje</w:t>
+      </w:r>
+    </w:p>
+    <w:p>
+      <w:pPr>
+        <w:rPr>
+          <w:rFonts w:eastAsia="Arial"/>
+        </w:rPr>
+      </w:pPr>
+      <w:r>
+        <w:rPr>
+          <w:rFonts w:eastAsia="Arial"/>
+        </w:rPr>
         <w:lastRenderedPageBreak/>
-        <w:t>3.4 Criterio 4: Facilidad de aprendizaje</w:t>
-      </w:r>
-    </w:p>
-    <w:p>
-      <w:pPr>
-        <w:rPr>
-          <w:rFonts w:eastAsia="Arial"/>
-        </w:rPr>
-      </w:pPr>
-      <w:r>
-        <w:rPr>
-          <w:rFonts w:eastAsia="Arial"/>
-        </w:rPr>
-        <w:t>Nombre del criterio: Facilidad de aprendizaje</w:t>
-      </w:r>
-    </w:p>
-    <w:p>
-      <w:pPr>
-        <w:rPr>
-          <w:rFonts w:eastAsia="Arial"/>
-        </w:rPr>
-      </w:pPr>
-      <w:r>
-        <w:rPr>
-          <w:rFonts w:eastAsia="Arial"/>
-        </w:rPr>
         <w:t>Descripción: Horas/</w:t>
       </w:r>
       <w:proofErr w:type="gramStart"/>
@@ -3278,11 +3547,6 @@
       </w:r>
     </w:p>
     <w:p>
-      <w:r>
-        <w:t>Se trata de incluir en este apartado la documentación del desarrollo del proyecto de implementación, utilizando la tecnología A, del sistema cuyos requisitos funcionales se enumeraron en el apartado 2.</w:t>
-      </w:r>
-    </w:p>
-    <w:p>
       <w:pPr>
         <w:pStyle w:val="Ttulo2"/>
       </w:pPr>
@@ -3291,16 +3555,34 @@
         <w:t>4.1 Documentación de diseño</w:t>
       </w:r>
       <w:bookmarkEnd w:id="5"/>
+    </w:p>
+    <w:p>
+      <w:pPr>
+        <w:ind w:left="708" w:hanging="708"/>
+        <w:jc w:val="left"/>
+      </w:pPr>
+      <w:bookmarkStart w:id="6" w:name="_Toc448254557"/>
+      <w:r>
+        <w:t>Nuestro diseño del prototipo de cafés consta de una pá</w:t>
+      </w:r>
+      <w:r>
+        <w:t>gina principal con una barra de</w:t>
+      </w:r>
+    </w:p>
+    <w:p>
+      <w:pPr>
+        <w:ind w:left="708" w:hanging="708"/>
+        <w:jc w:val="left"/>
+      </w:pPr>
+      <w:r>
+        <w:t>navegación en la cual tenemos:</w:t>
+      </w:r>
     </w:p>
     <w:p>
       <w:pPr>
         <w:ind w:left="708" w:hanging="708"/>
         <w:jc w:val="right"/>
       </w:pPr>
-      <w:bookmarkStart w:id="6" w:name="_Toc448254557"/>
-      <w:r>
-        <w:t>Nuestro diseño del prototipo de cafés consta de una página principal con una barra de navegación en la cual tenemos:</w:t>
-      </w:r>
     </w:p>
     <w:p>
       <w:pPr>
@@ -5870,17 +6152,6 @@
       <w:proofErr w:type="spellEnd"/>
     </w:p>
     <w:p>
-      <w:r>
-        <w:t>Se trata de incluir en este apartado la documentación del desarrollo del proyecto de implementa</w:t>
-      </w:r>
-      <w:r>
-        <w:t>ción, utilizando la tecnología B</w:t>
-      </w:r>
-      <w:r>
-        <w:t>, del sistema cuyos requisitos funcionales se enumeraron en el apartado 2.</w:t>
-      </w:r>
-    </w:p>
-    <w:p>
       <w:pPr>
         <w:pStyle w:val="Ttulo2"/>
       </w:pPr>
@@ -5893,29 +6164,25 @@
     <w:p>
       <w:bookmarkStart w:id="11" w:name="_Toc448254563"/>
       <w:r>
-        <w:t>Hemos desarrollado una aplicación muy s</w:t>
-      </w:r>
-      <w:r>
-        <w:t xml:space="preserve">encilla. Con un par de opciones. La aplicación está diseñada para gestionar los cafés que se consumen, por lo que hay un par de </w:t>
-      </w:r>
-      <w:proofErr w:type="gramStart"/>
-      <w:r>
-        <w:t>opciones .</w:t>
-      </w:r>
-      <w:proofErr w:type="gramEnd"/>
+        <w:t xml:space="preserve">Hemos desarrollado una aplicación muy sencilla. Con un par de opciones. La aplicación está diseñada para gestionar los cafés que se consumen, por lo que hay un par de </w:t>
+      </w:r>
+      <w:r>
+        <w:t>opciones.</w:t>
+      </w:r>
+      <w:r>
+        <w:t xml:space="preserve"> Una interfaz simple, con tres </w:t>
+      </w:r>
+      <w:r>
+        <w:t>actividades: Añadir</w:t>
+      </w:r>
       <w:r>
         <w:t xml:space="preserve"> </w:t>
       </w:r>
       <w:r>
-        <w:t xml:space="preserve">Una interfaz simple, con tres </w:t>
-      </w:r>
-      <w:proofErr w:type="gramStart"/>
-      <w:r>
-        <w:t>actividades :Añadir</w:t>
-      </w:r>
-      <w:proofErr w:type="gramEnd"/>
-      <w:r>
-        <w:t xml:space="preserve"> Café,  Consumir y ver ventas.</w:t>
+        <w:t>Café, Consumir</w:t>
+      </w:r>
+      <w:r>
+        <w:t xml:space="preserve"> y ver ventas.</w:t>
       </w:r>
     </w:p>
     <w:p/>
@@ -5988,13 +6255,9 @@
         <w:lastRenderedPageBreak/>
         <w:t xml:space="preserve">Si pulsamos Añadir </w:t>
       </w:r>
-      <w:proofErr w:type="spellStart"/>
-      <w:proofErr w:type="gramStart"/>
-      <w:r>
-        <w:t>Café,hemos</w:t>
-      </w:r>
-      <w:proofErr w:type="spellEnd"/>
-      <w:proofErr w:type="gramEnd"/>
+      <w:r>
+        <w:t>Café, hemos</w:t>
+      </w:r>
       <w:r>
         <w:t xml:space="preserve"> desarrollado un formulario con los campos Nombre, Stock, imagen y descripción. Con dos botones; guardar y borrar.</w:t>
       </w:r>
@@ -6344,14 +6607,7 @@
           <w:b/>
           <w:lang w:val="en-US"/>
         </w:rPr>
-        <w:t>/views</w:t>
-      </w:r>
-      <w:r>
-        <w:rPr>
-          <w:b/>
-          <w:lang w:val="en-US"/>
-        </w:rPr>
-        <w:t>:</w:t>
+        <w:t>/views:</w:t>
       </w:r>
     </w:p>
     <w:p>
@@ -6375,10 +6631,7 @@
       </w:r>
       <w:proofErr w:type="spellEnd"/>
       <w:r>
-        <w:t xml:space="preserve"> se encuentran los </w:t>
-      </w:r>
-      <w:r>
-        <w:t xml:space="preserve">archivos </w:t>
+        <w:t xml:space="preserve"> se encuentran los archivos </w:t>
       </w:r>
       <w:proofErr w:type="spellStart"/>
       <w:r>
@@ -7016,13 +7269,11 @@
         <w:autoSpaceDN w:val="0"/>
         <w:adjustRightInd w:val="0"/>
         <w:rPr>
-          <w:rFonts w:cs="Times"/>
           <w:color w:val="252525"/>
         </w:rPr>
       </w:pPr>
       <w:r>
         <w:rPr>
-          <w:rFonts w:cs="Times"/>
           <w:color w:val="252525"/>
         </w:rPr>
         <w:t xml:space="preserve">Al pulsar sobre Windows </w:t>
@@ -7030,7 +7281,6 @@
       <w:proofErr w:type="spellStart"/>
       <w:r>
         <w:rPr>
-          <w:rFonts w:cs="Times"/>
           <w:color w:val="252525"/>
         </w:rPr>
         <w:t>Installer</w:t>
@@ -7038,7 +7288,6 @@
       <w:proofErr w:type="spellEnd"/>
       <w:r>
         <w:rPr>
-          <w:rFonts w:cs="Times"/>
           <w:color w:val="252525"/>
         </w:rPr>
         <w:t xml:space="preserve"> te descargará el instalador para este sistema, un archivo con extensión "</w:t>
@@ -7046,7 +7295,6 @@
       <w:proofErr w:type="spellStart"/>
       <w:r>
         <w:rPr>
-          <w:rFonts w:cs="Times"/>
           <w:color w:val="252525"/>
         </w:rPr>
         <w:t>msi</w:t>
@@ -7054,7 +7302,6 @@
       <w:proofErr w:type="spellEnd"/>
       <w:r>
         <w:rPr>
-          <w:rFonts w:cs="Times"/>
           <w:color w:val="252525"/>
         </w:rPr>
         <w:t>" que te mostrará el típico asistente de instalación de software.</w:t>
@@ -7067,13 +7314,11 @@
         <w:autoSpaceDN w:val="0"/>
         <w:adjustRightInd w:val="0"/>
         <w:rPr>
-          <w:rFonts w:cs="Times"/>
           <w:color w:val="252525"/>
         </w:rPr>
       </w:pPr>
       <w:r>
         <w:rPr>
-          <w:rFonts w:cs="Times"/>
           <w:color w:val="252525"/>
         </w:rPr>
         <w:t>Una vez descargado, ejecutas el instalador y ¡ya lo tienes!</w:t>
@@ -7086,13 +7331,11 @@
         <w:autoSpaceDN w:val="0"/>
         <w:adjustRightInd w:val="0"/>
         <w:rPr>
-          <w:rFonts w:cs="Times"/>
           <w:color w:val="252525"/>
         </w:rPr>
       </w:pPr>
       <w:r>
         <w:rPr>
-          <w:rFonts w:cs="Times"/>
           <w:noProof/>
           <w:color w:val="252525"/>
           <w:lang w:eastAsia="es-ES"/>
@@ -7170,7 +7413,6 @@
       </w:r>
       <w:r>
         <w:rPr>
-          <w:rFonts w:cs="Times"/>
           <w:color w:val="252525"/>
         </w:rPr>
         <w:t>A partir de ahora, para ejecutar "</w:t>
@@ -7178,7 +7420,6 @@
       <w:proofErr w:type="spellStart"/>
       <w:r>
         <w:rPr>
-          <w:rFonts w:cs="Times"/>
           <w:color w:val="252525"/>
         </w:rPr>
         <w:t>Node</w:t>
@@ -7186,7 +7427,6 @@
       <w:proofErr w:type="spellEnd"/>
       <w:r>
         <w:rPr>
-          <w:rFonts w:cs="Times"/>
           <w:color w:val="252525"/>
         </w:rPr>
         <w:t>" tienes que irte a la línea de comandos de Windows e introducir el comando "</w:t>
@@ -7194,7 +7434,6 @@
       <w:proofErr w:type="spellStart"/>
       <w:r>
         <w:rPr>
-          <w:rFonts w:cs="Times"/>
           <w:color w:val="252525"/>
         </w:rPr>
         <w:t>node</w:t>
@@ -7202,7 +7441,6 @@
       <w:proofErr w:type="spellEnd"/>
       <w:r>
         <w:rPr>
-          <w:rFonts w:cs="Times"/>
           <w:color w:val="252525"/>
         </w:rPr>
         <w:t>".</w:t>
@@ -7211,7 +7449,6 @@
     <w:p>
       <w:pPr>
         <w:rPr>
-          <w:rFonts w:cs="Times"/>
           <w:color w:val="252525"/>
         </w:rPr>
       </w:pPr>
@@ -7219,13 +7456,11 @@
     <w:p>
       <w:pPr>
         <w:rPr>
-          <w:rFonts w:cs="Times"/>
           <w:color w:val="252525"/>
         </w:rPr>
       </w:pPr>
       <w:r>
         <w:rPr>
-          <w:rFonts w:cs="Times"/>
           <w:noProof/>
           <w:color w:val="252525"/>
           <w:lang w:eastAsia="es-ES"/>
@@ -7307,7 +7542,6 @@
     <w:p>
       <w:r>
         <w:rPr>
-          <w:rFonts w:cs="Times"/>
           <w:noProof/>
           <w:color w:val="252525"/>
           <w:lang w:eastAsia="es-ES"/>
@@ -7385,7 +7619,6 @@
       </w:r>
       <w:r>
         <w:rPr>
-          <w:rFonts w:cs="Times"/>
           <w:noProof/>
           <w:color w:val="252525"/>
           <w:lang w:eastAsia="es-ES"/>
@@ -7463,7 +7696,6 @@
       </w:r>
       <w:r>
         <w:rPr>
-          <w:rFonts w:cs="Times"/>
           <w:noProof/>
           <w:color w:val="252525"/>
           <w:lang w:eastAsia="es-ES"/>
@@ -7543,7 +7775,6 @@
     <w:p>
       <w:r>
         <w:rPr>
-          <w:rFonts w:cs="Times"/>
           <w:noProof/>
           <w:color w:val="252525"/>
           <w:lang w:eastAsia="es-ES"/>
@@ -7623,7 +7854,6 @@
     <w:p>
       <w:r>
         <w:rPr>
-          <w:rFonts w:cs="Times"/>
           <w:noProof/>
           <w:color w:val="252525"/>
           <w:lang w:eastAsia="es-ES"/>
@@ -7704,7 +7934,6 @@
     <w:p>
       <w:r>
         <w:rPr>
-          <w:rFonts w:ascii="Times" w:hAnsi="Times" w:cs="Times"/>
           <w:noProof/>
           <w:color w:val="252525"/>
           <w:sz w:val="28"/>
@@ -8714,40 +8943,28 @@
         <w:rPr>
           <w:u w:val="single"/>
         </w:rPr>
+        <w:t>Consumir:</w:t>
+      </w:r>
+    </w:p>
+    <w:p>
+      <w:pPr>
+        <w:rPr>
+          <w:u w:val="single"/>
+        </w:rPr>
+      </w:pPr>
+    </w:p>
+    <w:p>
+      <w:r>
+        <w:t xml:space="preserve">Pulsamos en </w:t>
+      </w:r>
+      <w:r>
+        <w:rPr>
+          <w:u w:val="single"/>
+        </w:rPr>
         <w:t>Consumir</w:t>
       </w:r>
       <w:r>
-        <w:rPr>
-          <w:u w:val="single"/>
-        </w:rPr>
-        <w:t>:</w:t>
-      </w:r>
-    </w:p>
-    <w:p>
-      <w:pPr>
-        <w:rPr>
-          <w:u w:val="single"/>
-        </w:rPr>
-      </w:pPr>
-    </w:p>
-    <w:p>
-      <w:r>
-        <w:t xml:space="preserve">Pulsamos en </w:t>
-      </w:r>
-      <w:r>
-        <w:rPr>
-          <w:u w:val="single"/>
-        </w:rPr>
-        <w:t>Consumir</w:t>
-      </w:r>
-      <w:r>
-        <w:rPr>
-          <w:u w:val="single"/>
-        </w:rPr>
-        <w:t xml:space="preserve">, </w:t>
-      </w:r>
-      <w:r>
-        <w:t>y nos aparece un formulario para rellenar el nombre de la persona que va a consumir ese café</w:t>
+        <w:t>, y nos aparece un formulario para rellenar el nombre de la persona que va a consumir ese café</w:t>
       </w:r>
     </w:p>
     <w:p>
@@ -8857,10 +9074,7 @@
         <w:t>6</w:t>
       </w:r>
       <w:r>
-        <w:t xml:space="preserve">.1 </w:t>
-      </w:r>
-      <w:r>
-        <w:t xml:space="preserve">Evaluación de los criterios </w:t>
+        <w:t xml:space="preserve">.1 Evaluación de los criterios </w:t>
       </w:r>
       <w:r>
         <w:t xml:space="preserve">en la implementación usando </w:t>
@@ -8871,11 +9085,6 @@
       <w:bookmarkEnd w:id="16"/>
       <w:r>
         <w:t>Django</w:t>
-      </w:r>
-    </w:p>
-    <w:p>
-      <w:r>
-        <w:t>Debe incluir al menos una tabla con la siguiente estructura.</w:t>
       </w:r>
     </w:p>
     <w:tbl>
@@ -9034,13 +9243,7 @@
         <w:t>6</w:t>
       </w:r>
       <w:r>
-        <w:t>.2</w:t>
-      </w:r>
-      <w:r>
-        <w:t xml:space="preserve"> </w:t>
-      </w:r>
-      <w:r>
-        <w:t>Evaluación de los crit</w:t>
+        <w:t>.2 Evaluación de los crit</w:t>
       </w:r>
       <w:r>
         <w:t xml:space="preserve">erios en la implementación </w:t>
@@ -9225,16 +9428,6 @@
         <w:t>tecnologías</w:t>
       </w:r>
       <w:bookmarkEnd w:id="18"/>
-    </w:p>
-    <w:p>
-      <w:r>
-        <w:t>Debe incluir</w:t>
-      </w:r>
-      <w:r>
-        <w:t xml:space="preserve"> al menos una tabla resumen, en sección de página horizontal, cruzando los criterios y los valores de cada tecnología. Con una columna de comentarios sobre la comparación</w:t>
-      </w:r>
-      <w:bookmarkStart w:id="19" w:name="_GoBack"/>
-      <w:bookmarkEnd w:id="19"/>
     </w:p>
     <w:p/>
     <w:p>
@@ -9552,7 +9745,7 @@
       <w:pPr>
         <w:jc w:val="left"/>
       </w:pPr>
-      <w:bookmarkStart w:id="20" w:name="_Toc448254571"/>
+      <w:bookmarkStart w:id="19" w:name="_Toc448254571"/>
       <w:r>
         <w:lastRenderedPageBreak/>
         <w:t>Líneas de código Django:</w:t>
@@ -9639,12 +9832,6 @@
         <w:ind w:left="708" w:hanging="708"/>
         <w:jc w:val="left"/>
       </w:pPr>
-    </w:p>
-    <w:p>
-      <w:pPr>
-        <w:ind w:left="708" w:hanging="708"/>
-        <w:jc w:val="left"/>
-      </w:pPr>
       <w:r>
         <w:rPr>
           <w:noProof/>
@@ -9710,9 +9897,14 @@
         <w:t xml:space="preserve">. </w:t>
       </w:r>
       <w:r>
-        <w:t>Conclusiones</w:t>
-      </w:r>
+        <w:t>Conclusion</w:t>
+      </w:r>
+      <w:bookmarkStart w:id="20" w:name="_GoBack"/>
       <w:bookmarkEnd w:id="20"/>
+      <w:r>
+        <w:t>es</w:t>
+      </w:r>
+      <w:bookmarkEnd w:id="19"/>
     </w:p>
     <w:p>
       <w:r>
@@ -9734,11 +9926,17 @@
     </w:p>
     <w:p>
       <w:r>
-        <w:t xml:space="preserve">El código generado no se encuentra correctamente organizado, como se puede ver en las tablas generadas de líneas de código, el proyecto de </w:t>
+        <w:t>El código generado no se encuentra correctamente organizado, como se puede ver en las tablas generadas de lí</w:t>
+      </w:r>
+      <w:r>
+        <w:t xml:space="preserve">neas de código, el proyecto de </w:t>
       </w:r>
       <w:proofErr w:type="spellStart"/>
       <w:r>
-        <w:t>nodejs</w:t>
+        <w:t>N</w:t>
+      </w:r>
+      <w:r>
+        <w:t>odejs</w:t>
       </w:r>
       <w:proofErr w:type="spellEnd"/>
       <w:r>
@@ -9760,28 +9958,32 @@
       <w:r>
         <w:t xml:space="preserve">Las desventajas de </w:t>
       </w:r>
+      <w:r>
+        <w:t>Django</w:t>
+      </w:r>
+      <w:r>
+        <w:t xml:space="preserve"> son que al tratarse de un </w:t>
+      </w:r>
       <w:proofErr w:type="spellStart"/>
       <w:r>
-        <w:t>django</w:t>
+        <w:t>framework</w:t>
       </w:r>
       <w:proofErr w:type="spellEnd"/>
       <w:r>
-        <w:t xml:space="preserve"> son que al tratarse de un </w:t>
+        <w:t xml:space="preserve"> viejo, evolu</w:t>
+      </w:r>
+      <w:r>
+        <w:t xml:space="preserve">ciona lento en comparación con </w:t>
       </w:r>
       <w:proofErr w:type="spellStart"/>
       <w:r>
-        <w:t>framework</w:t>
+        <w:t>N</w:t>
+      </w:r>
+      <w:r>
+        <w:t>odejs</w:t>
       </w:r>
       <w:proofErr w:type="spellEnd"/>
       <w:r>
-        <w:t xml:space="preserve"> viejo, evoluciona lento en comparación con </w:t>
-      </w:r>
-      <w:proofErr w:type="spellStart"/>
-      <w:r>
-        <w:t>nodejs</w:t>
-      </w:r>
-      <w:proofErr w:type="spellEnd"/>
-      <w:r>
         <w:t>. Al basarse en Python, los servidores con dicho hosting son más escasos.</w:t>
       </w:r>
     </w:p>
@@ -9789,11 +9991,9 @@
       <w:r>
         <w:t xml:space="preserve">En general, </w:t>
       </w:r>
-      <w:proofErr w:type="spellStart"/>
-      <w:r>
-        <w:t>django</w:t>
-      </w:r>
-      <w:proofErr w:type="spellEnd"/>
+      <w:r>
+        <w:t>Django</w:t>
+      </w:r>
       <w:r>
         <w:t xml:space="preserve"> es más práctico y fácil de usar, por lo </w:t>
       </w:r>
@@ -9879,7 +10079,7 @@
           <w:rPr>
             <w:noProof/>
           </w:rPr>
-          <w:t>30</w:t>
+          <w:t>33</w:t>
         </w:r>
         <w:r>
           <w:fldChar w:fldCharType="end"/>
@@ -12098,7 +12298,7 @@
 </file>
 
 <file path=customXml/itemProps1.xml><?xml version="1.0" encoding="utf-8"?>
-<ds:datastoreItem xmlns:ds="http://schemas.openxmlformats.org/officeDocument/2006/customXml" ds:itemID="{B6DE1052-211A-41C7-BEB1-0EA0F20E1880}">
+<ds:datastoreItem xmlns:ds="http://schemas.openxmlformats.org/officeDocument/2006/customXml" ds:itemID="{F8763B6D-0BC1-4148-AD2F-21D5C859C3F5}">
   <ds:schemaRefs>
     <ds:schemaRef ds:uri="http://schemas.openxmlformats.org/officeDocument/2006/bibliography"/>
   </ds:schemaRefs>
